--- a/Composite Pattern.docx
+++ b/Composite Pattern.docx
@@ -75,6 +75,360 @@
     </w:p>
     <w:p>
       <w:pPr>
+        <w:pStyle w:val="NoSpacing"/>
+        <w:jc w:val="both"/>
+      </w:pPr>
+    </w:p>
+    <w:p>
+      <w:pPr>
+        <w:pStyle w:val="NoSpacing"/>
+        <w:rPr>
+          <w:rFonts w:ascii="Times New Roman" w:hAnsi="Times New Roman" w:cs="Times New Roman"/>
+          <w:sz w:val="24"/>
+          <w:szCs w:val="24"/>
+        </w:rPr>
+      </w:pPr>
+      <w:r>
+        <w:rPr>
+          <w:rFonts w:ascii="Times New Roman" w:hAnsi="Times New Roman" w:cs="Times New Roman"/>
+          <w:sz w:val="24"/>
+          <w:szCs w:val="24"/>
+        </w:rPr>
+        <w:t>As described by Gof:</w:t>
+      </w:r>
+    </w:p>
+    <w:p>
+      <w:pPr>
+        <w:pStyle w:val="NoSpacing"/>
+        <w:rPr>
+          <w:rFonts w:ascii="Times New Roman" w:hAnsi="Times New Roman" w:cs="Times New Roman"/>
+          <w:sz w:val="24"/>
+          <w:szCs w:val="24"/>
+        </w:rPr>
+      </w:pPr>
+    </w:p>
+    <w:p>
+      <w:pPr>
+        <w:pStyle w:val="NoSpacing"/>
+        <w:rPr>
+          <w:rFonts w:ascii="Times New Roman" w:hAnsi="Times New Roman" w:cs="Times New Roman"/>
+          <w:sz w:val="24"/>
+          <w:szCs w:val="24"/>
+        </w:rPr>
+      </w:pPr>
+      <w:r>
+        <w:rPr>
+          <w:rFonts w:ascii="Times New Roman" w:hAnsi="Times New Roman" w:cs="Times New Roman"/>
+          <w:sz w:val="24"/>
+          <w:szCs w:val="24"/>
+        </w:rPr>
+        <w:t>"Compose objects into tree structure to represent part-whole hierarchies. Composite lets client treat individual objects and compositions of objects uniformly".</w:t>
+      </w:r>
+    </w:p>
+    <w:p>
+      <w:pPr>
+        <w:pStyle w:val="NoSpacing"/>
+        <w:rPr>
+          <w:rFonts w:ascii="Times New Roman" w:hAnsi="Times New Roman" w:cs="Times New Roman"/>
+          <w:sz w:val="24"/>
+          <w:szCs w:val="24"/>
+        </w:rPr>
+      </w:pPr>
+      <w:r>
+        <w:rPr>
+          <w:rFonts w:ascii="Times New Roman" w:hAnsi="Times New Roman" w:cs="Times New Roman"/>
+          <w:sz w:val="24"/>
+          <w:szCs w:val="24"/>
+        </w:rPr>
+        <w:t>Composite design pattern treats each node in two ways-</w:t>
+      </w:r>
+      <w:r>
+        <w:rPr>
+          <w:rFonts w:ascii="Times New Roman" w:hAnsi="Times New Roman" w:cs="Times New Roman"/>
+          <w:bCs/>
+          <w:sz w:val="24"/>
+          <w:szCs w:val="24"/>
+        </w:rPr>
+        <w:t>Composite</w:t>
+      </w:r>
+      <w:r>
+        <w:rPr>
+          <w:rFonts w:ascii="Times New Roman" w:hAnsi="Times New Roman" w:cs="Times New Roman"/>
+          <w:sz w:val="24"/>
+          <w:szCs w:val="24"/>
+        </w:rPr>
+        <w:t> or </w:t>
+      </w:r>
+      <w:r>
+        <w:rPr>
+          <w:rFonts w:ascii="Times New Roman" w:hAnsi="Times New Roman" w:cs="Times New Roman"/>
+          <w:bCs/>
+          <w:sz w:val="24"/>
+          <w:szCs w:val="24"/>
+        </w:rPr>
+        <w:t>leaf</w:t>
+      </w:r>
+      <w:r>
+        <w:rPr>
+          <w:rFonts w:ascii="Times New Roman" w:hAnsi="Times New Roman" w:cs="Times New Roman"/>
+          <w:sz w:val="24"/>
+          <w:szCs w:val="24"/>
+        </w:rPr>
+        <w:t>. Composite means it can have other objects below it.leaf means it has no objects below it.</w:t>
+      </w:r>
+    </w:p>
+    <w:p>
+      <w:pPr>
+        <w:pStyle w:val="NoSpacing"/>
+        <w:jc w:val="both"/>
+        <w:rPr>
+          <w:b/>
+        </w:rPr>
+      </w:pPr>
+    </w:p>
+    <w:p>
+      <w:pPr>
+        <w:pStyle w:val="NoSpacing"/>
+        <w:jc w:val="both"/>
+        <w:rPr>
+          <w:b/>
+        </w:rPr>
+      </w:pPr>
+      <w:r>
+        <w:rPr>
+          <w:b/>
+        </w:rPr>
+        <w:t>Tree Structure:</w:t>
+      </w:r>
+    </w:p>
+    <w:p>
+      <w:pPr>
+        <w:pStyle w:val="NoSpacing"/>
+        <w:jc w:val="both"/>
+      </w:pPr>
+    </w:p>
+    <w:p>
+      <w:pPr>
+        <w:pStyle w:val="NoSpacing"/>
+        <w:jc w:val="both"/>
+        <w:rPr>
+          <w:rFonts w:ascii="Times New Roman" w:hAnsi="Times New Roman" w:cs="Times New Roman"/>
+          <w:sz w:val="28"/>
+          <w:szCs w:val="28"/>
+        </w:rPr>
+      </w:pPr>
+      <w:r>
+        <w:rPr>
+          <w:noProof/>
+        </w:rPr>
+        <w:drawing>
+          <wp:inline distT="0" distB="0" distL="0" distR="0" wp14:anchorId="7BBD241E" wp14:editId="221F7BE0">
+            <wp:extent cx="5280025" cy="2635250"/>
+            <wp:effectExtent l="0" t="0" r="0" b="0"/>
+            <wp:docPr id="1" name="Picture 1" descr="http://3.bp.blogspot.com/-V9LlijmneWM/UGMwWPrgt3I/AAAAAAAAAac/vQp5-muqiDo/s1600/CompositeDesignPatternGenericHierarchy.gif"/>
+            <wp:cNvGraphicFramePr>
+              <a:graphicFrameLocks xmlns:a="http://schemas.openxmlformats.org/drawingml/2006/main" noChangeAspect="1"/>
+            </wp:cNvGraphicFramePr>
+            <a:graphic xmlns:a="http://schemas.openxmlformats.org/drawingml/2006/main">
+              <a:graphicData uri="http://schemas.openxmlformats.org/drawingml/2006/picture">
+                <pic:pic xmlns:pic="http://schemas.openxmlformats.org/drawingml/2006/picture">
+                  <pic:nvPicPr>
+                    <pic:cNvPr id="0" name="Picture 1" descr="http://3.bp.blogspot.com/-V9LlijmneWM/UGMwWPrgt3I/AAAAAAAAAac/vQp5-muqiDo/s1600/CompositeDesignPatternGenericHierarchy.gif"/>
+                    <pic:cNvPicPr>
+                      <a:picLocks noChangeAspect="1" noChangeArrowheads="1"/>
+                    </pic:cNvPicPr>
+                  </pic:nvPicPr>
+                  <pic:blipFill>
+                    <a:blip r:embed="rId8">
+                      <a:extLst>
+                        <a:ext uri="{28A0092B-C50C-407E-A947-70E740481C1C}">
+                          <a14:useLocalDpi xmlns:a14="http://schemas.microsoft.com/office/drawing/2010/main" val="0"/>
+                        </a:ext>
+                      </a:extLst>
+                    </a:blip>
+                    <a:srcRect/>
+                    <a:stretch>
+                      <a:fillRect/>
+                    </a:stretch>
+                  </pic:blipFill>
+                  <pic:spPr bwMode="auto">
+                    <a:xfrm>
+                      <a:off x="0" y="0"/>
+                      <a:ext cx="5280025" cy="2635250"/>
+                    </a:xfrm>
+                    <a:prstGeom prst="rect">
+                      <a:avLst/>
+                    </a:prstGeom>
+                    <a:noFill/>
+                    <a:ln>
+                      <a:noFill/>
+                    </a:ln>
+                  </pic:spPr>
+                </pic:pic>
+              </a:graphicData>
+            </a:graphic>
+          </wp:inline>
+        </w:drawing>
+      </w:r>
+    </w:p>
+    <w:p>
+      <w:pPr>
+        <w:pStyle w:val="NoSpacing"/>
+        <w:jc w:val="both"/>
+        <w:rPr>
+          <w:rFonts w:ascii="Times New Roman" w:hAnsi="Times New Roman" w:cs="Times New Roman"/>
+          <w:sz w:val="28"/>
+          <w:szCs w:val="28"/>
+        </w:rPr>
+      </w:pPr>
+    </w:p>
+    <w:p>
+      <w:pPr>
+        <w:pStyle w:val="Heading3"/>
+        <w:rPr>
+          <w:rFonts w:ascii="Times New Roman" w:hAnsi="Times New Roman" w:cs="Times New Roman"/>
+          <w:color w:val="auto"/>
+          <w:sz w:val="28"/>
+          <w:szCs w:val="28"/>
+        </w:rPr>
+      </w:pPr>
+      <w:r>
+        <w:rPr>
+          <w:rFonts w:ascii="Times New Roman" w:hAnsi="Times New Roman" w:cs="Times New Roman"/>
+          <w:color w:val="auto"/>
+          <w:sz w:val="28"/>
+          <w:szCs w:val="28"/>
+        </w:rPr>
+        <w:t>When to use it:</w:t>
+      </w:r>
+    </w:p>
+    <w:p>
+      <w:pPr>
+        <w:numPr>
+          <w:ilvl w:val="0"/>
+          <w:numId w:val="5"/>
+        </w:numPr>
+        <w:spacing w:before="100" w:beforeAutospacing="1" w:after="100" w:afterAutospacing="1" w:line="240" w:lineRule="auto"/>
+        <w:rPr>
+          <w:rFonts w:ascii="Times New Roman" w:hAnsi="Times New Roman" w:cs="Times New Roman"/>
+          <w:sz w:val="24"/>
+          <w:szCs w:val="24"/>
+        </w:rPr>
+      </w:pPr>
+      <w:r>
+        <w:rPr>
+          <w:rFonts w:ascii="Times New Roman" w:hAnsi="Times New Roman" w:cs="Times New Roman"/>
+          <w:sz w:val="24"/>
+          <w:szCs w:val="24"/>
+        </w:rPr>
+        <w:t>You</w:t>
+      </w:r>
+      <w:r>
+        <w:rPr>
+          <w:rFonts w:ascii="Times New Roman" w:hAnsi="Times New Roman" w:cs="Times New Roman"/>
+          <w:sz w:val="24"/>
+          <w:szCs w:val="24"/>
+        </w:rPr>
+        <w:t xml:space="preserve"> want to represent part-whole </w:t>
+      </w:r>
+      <w:r>
+        <w:rPr>
+          <w:rFonts w:ascii="Times New Roman" w:hAnsi="Times New Roman" w:cs="Times New Roman"/>
+          <w:sz w:val="24"/>
+          <w:szCs w:val="24"/>
+        </w:rPr>
+        <w:t>hierarchies</w:t>
+      </w:r>
+      <w:r>
+        <w:rPr>
+          <w:rFonts w:ascii="Times New Roman" w:hAnsi="Times New Roman" w:cs="Times New Roman"/>
+          <w:sz w:val="24"/>
+          <w:szCs w:val="24"/>
+        </w:rPr>
+        <w:t xml:space="preserve"> of objects.</w:t>
+      </w:r>
+    </w:p>
+    <w:p>
+      <w:pPr>
+        <w:numPr>
+          <w:ilvl w:val="0"/>
+          <w:numId w:val="5"/>
+        </w:numPr>
+        <w:spacing w:before="100" w:beforeAutospacing="1" w:after="100" w:afterAutospacing="1" w:line="240" w:lineRule="auto"/>
+        <w:rPr>
+          <w:rFonts w:ascii="Times New Roman" w:hAnsi="Times New Roman" w:cs="Times New Roman"/>
+          <w:sz w:val="24"/>
+          <w:szCs w:val="24"/>
+        </w:rPr>
+      </w:pPr>
+      <w:r>
+        <w:rPr>
+          <w:rFonts w:ascii="Times New Roman" w:hAnsi="Times New Roman" w:cs="Times New Roman"/>
+          <w:sz w:val="24"/>
+          <w:szCs w:val="24"/>
+        </w:rPr>
+        <w:t>You</w:t>
+      </w:r>
+      <w:r>
+        <w:rPr>
+          <w:rFonts w:ascii="Times New Roman" w:hAnsi="Times New Roman" w:cs="Times New Roman"/>
+          <w:sz w:val="24"/>
+          <w:szCs w:val="24"/>
+        </w:rPr>
+        <w:t xml:space="preserve"> want client to be able to ignore difference between compositions of objects and individual objects.</w:t>
+      </w:r>
+      <w:r>
+        <w:rPr>
+          <w:rFonts w:ascii="Times New Roman" w:hAnsi="Times New Roman" w:cs="Times New Roman"/>
+          <w:sz w:val="24"/>
+          <w:szCs w:val="24"/>
+        </w:rPr>
+        <w:t xml:space="preserve"> </w:t>
+      </w:r>
+      <w:r>
+        <w:rPr>
+          <w:rFonts w:ascii="Times New Roman" w:hAnsi="Times New Roman" w:cs="Times New Roman"/>
+          <w:sz w:val="24"/>
+          <w:szCs w:val="24"/>
+        </w:rPr>
+        <w:t>Clients will treat all objects in the composite structure uniformly.</w:t>
+      </w:r>
+    </w:p>
+    <w:p>
+      <w:pPr>
+        <w:pStyle w:val="NoSpacing"/>
+        <w:jc w:val="both"/>
+        <w:rPr>
+          <w:rFonts w:ascii="Times New Roman" w:hAnsi="Times New Roman" w:cs="Times New Roman"/>
+          <w:sz w:val="28"/>
+          <w:szCs w:val="28"/>
+        </w:rPr>
+      </w:pPr>
+    </w:p>
+    <w:p>
+      <w:pPr>
+        <w:pStyle w:val="Heading3"/>
+        <w:jc w:val="both"/>
+        <w:rPr>
+          <w:rFonts w:ascii="Times New Roman" w:hAnsi="Times New Roman" w:cs="Times New Roman"/>
+          <w:color w:val="auto"/>
+          <w:sz w:val="28"/>
+          <w:szCs w:val="28"/>
+        </w:rPr>
+      </w:pPr>
+      <w:r>
+        <w:rPr>
+          <w:rFonts w:ascii="Times New Roman" w:hAnsi="Times New Roman" w:cs="Times New Roman"/>
+          <w:color w:val="auto"/>
+          <w:sz w:val="28"/>
+          <w:szCs w:val="28"/>
+        </w:rPr>
+        <w:lastRenderedPageBreak/>
+        <w:t>UML Diagram for Composite design pattern:</w:t>
+      </w:r>
+    </w:p>
+    <w:p>
+      <w:pPr>
         <w:spacing w:before="100" w:beforeAutospacing="1" w:after="100" w:afterAutospacing="1" w:line="240" w:lineRule="auto"/>
         <w:jc w:val="both"/>
         <w:outlineLvl w:val="1"/>
@@ -88,12 +442,1200 @@
       </w:pPr>
       <w:r>
         <w:rPr>
+          <w:noProof/>
+        </w:rPr>
+        <w:drawing>
+          <wp:inline distT="0" distB="0" distL="0" distR="0">
+            <wp:extent cx="4414520" cy="3018790"/>
+            <wp:effectExtent l="0" t="0" r="5080" b="0"/>
+            <wp:docPr id="2" name="Picture 2" descr="http://2.bp.blogspot.com/-t88k0zLYMwA/UGMuUovjwzI/AAAAAAAAAaU/OA8Qoov2hZA/s1600/CompositeDesignPatternGeneric.gif"/>
+            <wp:cNvGraphicFramePr>
+              <a:graphicFrameLocks xmlns:a="http://schemas.openxmlformats.org/drawingml/2006/main" noChangeAspect="1"/>
+            </wp:cNvGraphicFramePr>
+            <a:graphic xmlns:a="http://schemas.openxmlformats.org/drawingml/2006/main">
+              <a:graphicData uri="http://schemas.openxmlformats.org/drawingml/2006/picture">
+                <pic:pic xmlns:pic="http://schemas.openxmlformats.org/drawingml/2006/picture">
+                  <pic:nvPicPr>
+                    <pic:cNvPr id="0" name="Picture 3" descr="http://2.bp.blogspot.com/-t88k0zLYMwA/UGMuUovjwzI/AAAAAAAAAaU/OA8Qoov2hZA/s1600/CompositeDesignPatternGeneric.gif"/>
+                    <pic:cNvPicPr>
+                      <a:picLocks noChangeAspect="1" noChangeArrowheads="1"/>
+                    </pic:cNvPicPr>
+                  </pic:nvPicPr>
+                  <pic:blipFill>
+                    <a:blip r:embed="rId9">
+                      <a:extLst>
+                        <a:ext uri="{28A0092B-C50C-407E-A947-70E740481C1C}">
+                          <a14:useLocalDpi xmlns:a14="http://schemas.microsoft.com/office/drawing/2010/main" val="0"/>
+                        </a:ext>
+                      </a:extLst>
+                    </a:blip>
+                    <a:srcRect/>
+                    <a:stretch>
+                      <a:fillRect/>
+                    </a:stretch>
+                  </pic:blipFill>
+                  <pic:spPr bwMode="auto">
+                    <a:xfrm>
+                      <a:off x="0" y="0"/>
+                      <a:ext cx="4414520" cy="3018790"/>
+                    </a:xfrm>
+                    <a:prstGeom prst="rect">
+                      <a:avLst/>
+                    </a:prstGeom>
+                    <a:noFill/>
+                    <a:ln>
+                      <a:noFill/>
+                    </a:ln>
+                  </pic:spPr>
+                </pic:pic>
+              </a:graphicData>
+            </a:graphic>
+          </wp:inline>
+        </w:drawing>
+      </w:r>
+    </w:p>
+    <w:p>
+      <w:pPr>
+        <w:pStyle w:val="Heading3"/>
+        <w:rPr>
+          <w:rFonts w:ascii="Times New Roman" w:hAnsi="Times New Roman" w:cs="Times New Roman"/>
+          <w:color w:val="auto"/>
+          <w:sz w:val="28"/>
+          <w:szCs w:val="28"/>
+        </w:rPr>
+      </w:pPr>
+      <w:r>
+        <w:rPr>
+          <w:rFonts w:ascii="Times New Roman" w:hAnsi="Times New Roman" w:cs="Times New Roman"/>
+          <w:color w:val="auto"/>
+          <w:sz w:val="28"/>
+          <w:szCs w:val="28"/>
+        </w:rPr>
+        <w:t>Elements:</w:t>
+      </w:r>
+    </w:p>
+    <w:p>
+      <w:pPr>
+        <w:numPr>
+          <w:ilvl w:val="0"/>
+          <w:numId w:val="3"/>
+        </w:numPr>
+        <w:spacing w:before="100" w:beforeAutospacing="1" w:after="100" w:afterAutospacing="1" w:line="240" w:lineRule="auto"/>
+        <w:jc w:val="both"/>
+        <w:rPr>
+          <w:rFonts w:ascii="Times New Roman" w:hAnsi="Times New Roman" w:cs="Times New Roman"/>
+          <w:sz w:val="24"/>
+          <w:szCs w:val="24"/>
+        </w:rPr>
+      </w:pPr>
+      <w:r>
+        <w:rPr>
+          <w:rFonts w:ascii="Times New Roman" w:hAnsi="Times New Roman" w:cs="Times New Roman"/>
+          <w:b/>
+          <w:bCs/>
+          <w:sz w:val="24"/>
+          <w:szCs w:val="24"/>
+        </w:rPr>
+        <w:t>Component</w:t>
+      </w:r>
+    </w:p>
+    <w:p>
+      <w:pPr>
+        <w:numPr>
+          <w:ilvl w:val="1"/>
+          <w:numId w:val="3"/>
+        </w:numPr>
+        <w:spacing w:before="100" w:beforeAutospacing="1" w:after="100" w:afterAutospacing="1" w:line="240" w:lineRule="auto"/>
+        <w:jc w:val="both"/>
+        <w:rPr>
+          <w:rFonts w:ascii="Times New Roman" w:hAnsi="Times New Roman" w:cs="Times New Roman"/>
+          <w:sz w:val="24"/>
+          <w:szCs w:val="24"/>
+        </w:rPr>
+      </w:pPr>
+      <w:proofErr w:type="gramStart"/>
+      <w:r>
+        <w:rPr>
+          <w:rFonts w:ascii="Times New Roman" w:hAnsi="Times New Roman" w:cs="Times New Roman"/>
+          <w:sz w:val="24"/>
+          <w:szCs w:val="24"/>
+        </w:rPr>
+        <w:t>declares</w:t>
+      </w:r>
+      <w:proofErr w:type="gramEnd"/>
+      <w:r>
+        <w:rPr>
+          <w:rFonts w:ascii="Times New Roman" w:hAnsi="Times New Roman" w:cs="Times New Roman"/>
+          <w:sz w:val="24"/>
+          <w:szCs w:val="24"/>
+        </w:rPr>
+        <w:t xml:space="preserve"> interface for objects in composition.</w:t>
+      </w:r>
+    </w:p>
+    <w:p>
+      <w:pPr>
+        <w:numPr>
+          <w:ilvl w:val="1"/>
+          <w:numId w:val="3"/>
+        </w:numPr>
+        <w:spacing w:before="100" w:beforeAutospacing="1" w:after="100" w:afterAutospacing="1" w:line="240" w:lineRule="auto"/>
+        <w:jc w:val="both"/>
+        <w:rPr>
+          <w:rFonts w:ascii="Times New Roman" w:hAnsi="Times New Roman" w:cs="Times New Roman"/>
+          <w:sz w:val="24"/>
+          <w:szCs w:val="24"/>
+        </w:rPr>
+      </w:pPr>
+      <w:proofErr w:type="gramStart"/>
+      <w:r>
+        <w:rPr>
+          <w:rFonts w:ascii="Times New Roman" w:hAnsi="Times New Roman" w:cs="Times New Roman"/>
+          <w:sz w:val="24"/>
+          <w:szCs w:val="24"/>
+        </w:rPr>
+        <w:t>implements</w:t>
+      </w:r>
+      <w:proofErr w:type="gramEnd"/>
+      <w:r>
+        <w:rPr>
+          <w:rFonts w:ascii="Times New Roman" w:hAnsi="Times New Roman" w:cs="Times New Roman"/>
+          <w:sz w:val="24"/>
+          <w:szCs w:val="24"/>
+        </w:rPr>
+        <w:t xml:space="preserve"> </w:t>
+      </w:r>
+      <w:r>
+        <w:rPr>
+          <w:rFonts w:ascii="Times New Roman" w:hAnsi="Times New Roman" w:cs="Times New Roman"/>
+          <w:sz w:val="24"/>
+          <w:szCs w:val="24"/>
+        </w:rPr>
+        <w:t>default</w:t>
+      </w:r>
+      <w:r>
+        <w:rPr>
+          <w:rFonts w:ascii="Times New Roman" w:hAnsi="Times New Roman" w:cs="Times New Roman"/>
+          <w:sz w:val="24"/>
+          <w:szCs w:val="24"/>
+        </w:rPr>
+        <w:t xml:space="preserve"> </w:t>
+      </w:r>
+      <w:r>
+        <w:rPr>
+          <w:rFonts w:ascii="Times New Roman" w:hAnsi="Times New Roman" w:cs="Times New Roman"/>
+          <w:sz w:val="24"/>
+          <w:szCs w:val="24"/>
+        </w:rPr>
+        <w:t>behavior</w:t>
+      </w:r>
+      <w:r>
+        <w:rPr>
+          <w:rFonts w:ascii="Times New Roman" w:hAnsi="Times New Roman" w:cs="Times New Roman"/>
+          <w:sz w:val="24"/>
+          <w:szCs w:val="24"/>
+        </w:rPr>
+        <w:t xml:space="preserve"> for the interface common to all classes as appropriate.</w:t>
+      </w:r>
+    </w:p>
+    <w:p>
+      <w:pPr>
+        <w:numPr>
+          <w:ilvl w:val="1"/>
+          <w:numId w:val="3"/>
+        </w:numPr>
+        <w:spacing w:before="100" w:beforeAutospacing="1" w:after="100" w:afterAutospacing="1" w:line="240" w:lineRule="auto"/>
+        <w:jc w:val="both"/>
+        <w:rPr>
+          <w:rFonts w:ascii="Times New Roman" w:hAnsi="Times New Roman" w:cs="Times New Roman"/>
+          <w:sz w:val="24"/>
+          <w:szCs w:val="24"/>
+        </w:rPr>
+      </w:pPr>
+      <w:proofErr w:type="gramStart"/>
+      <w:r>
+        <w:rPr>
+          <w:rFonts w:ascii="Times New Roman" w:hAnsi="Times New Roman" w:cs="Times New Roman"/>
+          <w:sz w:val="24"/>
+          <w:szCs w:val="24"/>
+        </w:rPr>
+        <w:t>declares</w:t>
+      </w:r>
+      <w:proofErr w:type="gramEnd"/>
+      <w:r>
+        <w:rPr>
+          <w:rFonts w:ascii="Times New Roman" w:hAnsi="Times New Roman" w:cs="Times New Roman"/>
+          <w:sz w:val="24"/>
+          <w:szCs w:val="24"/>
+        </w:rPr>
+        <w:t xml:space="preserve"> an interface for accessing and managing its child components.</w:t>
+      </w:r>
+    </w:p>
+    <w:p>
+      <w:pPr>
+        <w:numPr>
+          <w:ilvl w:val="0"/>
+          <w:numId w:val="3"/>
+        </w:numPr>
+        <w:spacing w:before="100" w:beforeAutospacing="1" w:after="100" w:afterAutospacing="1" w:line="240" w:lineRule="auto"/>
+        <w:jc w:val="both"/>
+        <w:rPr>
+          <w:rFonts w:ascii="Times New Roman" w:hAnsi="Times New Roman" w:cs="Times New Roman"/>
+          <w:sz w:val="24"/>
+          <w:szCs w:val="24"/>
+        </w:rPr>
+      </w:pPr>
+      <w:r>
+        <w:rPr>
+          <w:rFonts w:ascii="Times New Roman" w:hAnsi="Times New Roman" w:cs="Times New Roman"/>
+          <w:b/>
+          <w:bCs/>
+          <w:sz w:val="24"/>
+          <w:szCs w:val="24"/>
+        </w:rPr>
+        <w:t>Leaf</w:t>
+      </w:r>
+    </w:p>
+    <w:p>
+      <w:pPr>
+        <w:numPr>
+          <w:ilvl w:val="1"/>
+          <w:numId w:val="3"/>
+        </w:numPr>
+        <w:spacing w:before="100" w:beforeAutospacing="1" w:after="100" w:afterAutospacing="1" w:line="240" w:lineRule="auto"/>
+        <w:jc w:val="both"/>
+        <w:rPr>
+          <w:rFonts w:ascii="Times New Roman" w:hAnsi="Times New Roman" w:cs="Times New Roman"/>
+          <w:sz w:val="24"/>
+          <w:szCs w:val="24"/>
+        </w:rPr>
+      </w:pPr>
+      <w:proofErr w:type="gramStart"/>
+      <w:r>
+        <w:rPr>
+          <w:rFonts w:ascii="Times New Roman" w:hAnsi="Times New Roman" w:cs="Times New Roman"/>
+          <w:sz w:val="24"/>
+          <w:szCs w:val="24"/>
+        </w:rPr>
+        <w:t>represents</w:t>
+      </w:r>
+      <w:proofErr w:type="gramEnd"/>
+      <w:r>
+        <w:rPr>
+          <w:rFonts w:ascii="Times New Roman" w:hAnsi="Times New Roman" w:cs="Times New Roman"/>
+          <w:sz w:val="24"/>
+          <w:szCs w:val="24"/>
+        </w:rPr>
+        <w:t xml:space="preserve"> leaf objects in the composition.</w:t>
+      </w:r>
+      <w:r>
+        <w:rPr>
+          <w:rFonts w:ascii="Times New Roman" w:hAnsi="Times New Roman" w:cs="Times New Roman"/>
+          <w:sz w:val="24"/>
+          <w:szCs w:val="24"/>
+        </w:rPr>
+        <w:t xml:space="preserve"> </w:t>
+      </w:r>
+      <w:r>
+        <w:rPr>
+          <w:rFonts w:ascii="Times New Roman" w:hAnsi="Times New Roman" w:cs="Times New Roman"/>
+          <w:sz w:val="24"/>
+          <w:szCs w:val="24"/>
+        </w:rPr>
+        <w:t>A leaf has no children.</w:t>
+      </w:r>
+    </w:p>
+    <w:p>
+      <w:pPr>
+        <w:numPr>
+          <w:ilvl w:val="1"/>
+          <w:numId w:val="3"/>
+        </w:numPr>
+        <w:spacing w:before="100" w:beforeAutospacing="1" w:after="100" w:afterAutospacing="1" w:line="240" w:lineRule="auto"/>
+        <w:jc w:val="both"/>
+        <w:rPr>
+          <w:rFonts w:ascii="Times New Roman" w:hAnsi="Times New Roman" w:cs="Times New Roman"/>
+          <w:sz w:val="24"/>
+          <w:szCs w:val="24"/>
+        </w:rPr>
+      </w:pPr>
+      <w:proofErr w:type="gramStart"/>
+      <w:r>
+        <w:rPr>
+          <w:rFonts w:ascii="Times New Roman" w:hAnsi="Times New Roman" w:cs="Times New Roman"/>
+          <w:sz w:val="24"/>
+          <w:szCs w:val="24"/>
+        </w:rPr>
+        <w:t>defines</w:t>
+      </w:r>
+      <w:proofErr w:type="gramEnd"/>
+      <w:r>
+        <w:rPr>
+          <w:rFonts w:ascii="Times New Roman" w:hAnsi="Times New Roman" w:cs="Times New Roman"/>
+          <w:sz w:val="24"/>
+          <w:szCs w:val="24"/>
+        </w:rPr>
+        <w:t xml:space="preserve"> behaviour for primitive objects in the composition.</w:t>
+      </w:r>
+    </w:p>
+    <w:p>
+      <w:pPr>
+        <w:numPr>
+          <w:ilvl w:val="0"/>
+          <w:numId w:val="3"/>
+        </w:numPr>
+        <w:spacing w:before="100" w:beforeAutospacing="1" w:after="100" w:afterAutospacing="1" w:line="240" w:lineRule="auto"/>
+        <w:jc w:val="both"/>
+        <w:rPr>
+          <w:rFonts w:ascii="Times New Roman" w:hAnsi="Times New Roman" w:cs="Times New Roman"/>
+          <w:sz w:val="24"/>
+          <w:szCs w:val="24"/>
+        </w:rPr>
+      </w:pPr>
+      <w:r>
+        <w:rPr>
+          <w:rFonts w:ascii="Times New Roman" w:hAnsi="Times New Roman" w:cs="Times New Roman"/>
+          <w:b/>
+          <w:bCs/>
+          <w:sz w:val="24"/>
+          <w:szCs w:val="24"/>
+        </w:rPr>
+        <w:t>Composite</w:t>
+      </w:r>
+    </w:p>
+    <w:p>
+      <w:pPr>
+        <w:numPr>
+          <w:ilvl w:val="1"/>
+          <w:numId w:val="3"/>
+        </w:numPr>
+        <w:spacing w:before="100" w:beforeAutospacing="1" w:after="100" w:afterAutospacing="1" w:line="240" w:lineRule="auto"/>
+        <w:jc w:val="both"/>
+        <w:rPr>
+          <w:rFonts w:ascii="Times New Roman" w:hAnsi="Times New Roman" w:cs="Times New Roman"/>
+          <w:sz w:val="24"/>
+          <w:szCs w:val="24"/>
+        </w:rPr>
+      </w:pPr>
+      <w:proofErr w:type="gramStart"/>
+      <w:r>
+        <w:rPr>
+          <w:rFonts w:ascii="Times New Roman" w:hAnsi="Times New Roman" w:cs="Times New Roman"/>
+          <w:sz w:val="24"/>
+          <w:szCs w:val="24"/>
+        </w:rPr>
+        <w:t>defines</w:t>
+      </w:r>
+      <w:proofErr w:type="gramEnd"/>
+      <w:r>
+        <w:rPr>
+          <w:rFonts w:ascii="Times New Roman" w:hAnsi="Times New Roman" w:cs="Times New Roman"/>
+          <w:sz w:val="24"/>
+          <w:szCs w:val="24"/>
+        </w:rPr>
+        <w:t xml:space="preserve"> behaviour for components having children.</w:t>
+      </w:r>
+    </w:p>
+    <w:p>
+      <w:pPr>
+        <w:numPr>
+          <w:ilvl w:val="1"/>
+          <w:numId w:val="3"/>
+        </w:numPr>
+        <w:spacing w:before="100" w:beforeAutospacing="1" w:after="100" w:afterAutospacing="1" w:line="240" w:lineRule="auto"/>
+        <w:jc w:val="both"/>
+        <w:rPr>
+          <w:rFonts w:ascii="Times New Roman" w:hAnsi="Times New Roman" w:cs="Times New Roman"/>
+          <w:sz w:val="24"/>
+          <w:szCs w:val="24"/>
+        </w:rPr>
+      </w:pPr>
+      <w:proofErr w:type="gramStart"/>
+      <w:r>
+        <w:rPr>
+          <w:rFonts w:ascii="Times New Roman" w:hAnsi="Times New Roman" w:cs="Times New Roman"/>
+          <w:sz w:val="24"/>
+          <w:szCs w:val="24"/>
+        </w:rPr>
+        <w:t>stores</w:t>
+      </w:r>
+      <w:proofErr w:type="gramEnd"/>
+      <w:r>
+        <w:rPr>
+          <w:rFonts w:ascii="Times New Roman" w:hAnsi="Times New Roman" w:cs="Times New Roman"/>
+          <w:sz w:val="24"/>
+          <w:szCs w:val="24"/>
+        </w:rPr>
+        <w:t xml:space="preserve"> child components.</w:t>
+      </w:r>
+    </w:p>
+    <w:p>
+      <w:pPr>
+        <w:numPr>
+          <w:ilvl w:val="1"/>
+          <w:numId w:val="3"/>
+        </w:numPr>
+        <w:spacing w:before="100" w:beforeAutospacing="1" w:after="100" w:afterAutospacing="1" w:line="240" w:lineRule="auto"/>
+        <w:jc w:val="both"/>
+        <w:rPr>
+          <w:rFonts w:ascii="Times New Roman" w:hAnsi="Times New Roman" w:cs="Times New Roman"/>
+          <w:sz w:val="24"/>
+          <w:szCs w:val="24"/>
+        </w:rPr>
+      </w:pPr>
+      <w:proofErr w:type="gramStart"/>
+      <w:r>
+        <w:rPr>
+          <w:rFonts w:ascii="Times New Roman" w:hAnsi="Times New Roman" w:cs="Times New Roman"/>
+          <w:sz w:val="24"/>
+          <w:szCs w:val="24"/>
+        </w:rPr>
+        <w:t>implements</w:t>
+      </w:r>
+      <w:proofErr w:type="gramEnd"/>
+      <w:r>
+        <w:rPr>
+          <w:rFonts w:ascii="Times New Roman" w:hAnsi="Times New Roman" w:cs="Times New Roman"/>
+          <w:sz w:val="24"/>
+          <w:szCs w:val="24"/>
+        </w:rPr>
+        <w:t xml:space="preserve"> child related operations in the component interface.</w:t>
+      </w:r>
+    </w:p>
+    <w:p>
+      <w:pPr>
+        <w:numPr>
+          <w:ilvl w:val="0"/>
+          <w:numId w:val="3"/>
+        </w:numPr>
+        <w:spacing w:before="100" w:beforeAutospacing="1" w:after="100" w:afterAutospacing="1" w:line="240" w:lineRule="auto"/>
+        <w:jc w:val="both"/>
+        <w:rPr>
+          <w:rFonts w:ascii="Times New Roman" w:hAnsi="Times New Roman" w:cs="Times New Roman"/>
+          <w:sz w:val="24"/>
+          <w:szCs w:val="24"/>
+        </w:rPr>
+      </w:pPr>
+      <w:r>
+        <w:rPr>
+          <w:rFonts w:ascii="Times New Roman" w:hAnsi="Times New Roman" w:cs="Times New Roman"/>
+          <w:b/>
+          <w:bCs/>
+          <w:sz w:val="24"/>
+          <w:szCs w:val="24"/>
+        </w:rPr>
+        <w:t>Client</w:t>
+      </w:r>
+    </w:p>
+    <w:p>
+      <w:pPr>
+        <w:numPr>
+          <w:ilvl w:val="1"/>
+          <w:numId w:val="3"/>
+        </w:numPr>
+        <w:spacing w:before="100" w:beforeAutospacing="1" w:after="100" w:afterAutospacing="1" w:line="240" w:lineRule="auto"/>
+        <w:jc w:val="both"/>
+        <w:rPr>
+          <w:rFonts w:ascii="Times New Roman" w:hAnsi="Times New Roman" w:cs="Times New Roman"/>
+          <w:sz w:val="24"/>
+          <w:szCs w:val="24"/>
+        </w:rPr>
+      </w:pPr>
+      <w:proofErr w:type="gramStart"/>
+      <w:r>
+        <w:rPr>
+          <w:rFonts w:ascii="Times New Roman" w:hAnsi="Times New Roman" w:cs="Times New Roman"/>
+          <w:sz w:val="24"/>
+          <w:szCs w:val="24"/>
+        </w:rPr>
+        <w:t>manipulates</w:t>
+      </w:r>
+      <w:proofErr w:type="gramEnd"/>
+      <w:r>
+        <w:rPr>
+          <w:rFonts w:ascii="Times New Roman" w:hAnsi="Times New Roman" w:cs="Times New Roman"/>
+          <w:sz w:val="24"/>
+          <w:szCs w:val="24"/>
+        </w:rPr>
+        <w:t xml:space="preserve"> objects in the composition through the component interface.</w:t>
+      </w:r>
+    </w:p>
+    <w:p>
+      <w:pPr>
+        <w:pStyle w:val="Heading3"/>
+        <w:rPr>
+          <w:rFonts w:ascii="Times New Roman" w:hAnsi="Times New Roman" w:cs="Times New Roman"/>
+          <w:color w:val="auto"/>
+          <w:sz w:val="28"/>
+          <w:szCs w:val="28"/>
+        </w:rPr>
+      </w:pPr>
+      <w:r>
+        <w:rPr>
+          <w:rFonts w:ascii="Times New Roman" w:hAnsi="Times New Roman" w:cs="Times New Roman"/>
+          <w:color w:val="auto"/>
+          <w:sz w:val="28"/>
+          <w:szCs w:val="28"/>
+        </w:rPr>
+        <w:t>Workflow</w:t>
+      </w:r>
+      <w:r>
+        <w:rPr>
+          <w:rFonts w:ascii="Times New Roman" w:hAnsi="Times New Roman" w:cs="Times New Roman"/>
+          <w:color w:val="auto"/>
+          <w:sz w:val="28"/>
+          <w:szCs w:val="28"/>
+        </w:rPr>
+        <w:t>:</w:t>
+      </w:r>
+    </w:p>
+    <w:p>
+      <w:pPr>
+        <w:pStyle w:val="NormalWeb"/>
+        <w:jc w:val="both"/>
+      </w:pPr>
+      <w:r>
+        <w:t>Client use the component class interface to interact with objects in the composition structure.</w:t>
+      </w:r>
+      <w:r>
+        <w:t xml:space="preserve"> I</w:t>
+      </w:r>
+      <w:r>
+        <w:t>f recipient is a leaf then request is handled directly.</w:t>
+      </w:r>
+      <w:r>
+        <w:t xml:space="preserve"> </w:t>
+      </w:r>
+      <w:r>
+        <w:t>If recipient is a composite,</w:t>
+      </w:r>
+      <w:r>
+        <w:t xml:space="preserve"> </w:t>
+      </w:r>
+      <w:r>
+        <w:t>then it usually forwards request to its child components,</w:t>
+      </w:r>
+      <w:r>
+        <w:t xml:space="preserve"> </w:t>
+      </w:r>
+      <w:r>
+        <w:t>possibly performing additional operations before and after forwarding.</w:t>
+      </w:r>
+    </w:p>
+    <w:p>
+      <w:pPr>
+        <w:pStyle w:val="Heading3"/>
+        <w:rPr>
+          <w:rFonts w:ascii="Times New Roman" w:hAnsi="Times New Roman" w:cs="Times New Roman"/>
+          <w:color w:val="auto"/>
+          <w:sz w:val="28"/>
+          <w:szCs w:val="28"/>
+        </w:rPr>
+      </w:pPr>
+      <w:r>
+        <w:rPr>
+          <w:rFonts w:ascii="Times New Roman" w:hAnsi="Times New Roman" w:cs="Times New Roman"/>
+          <w:color w:val="auto"/>
+          <w:sz w:val="28"/>
+          <w:szCs w:val="28"/>
+        </w:rPr>
+        <w:lastRenderedPageBreak/>
+        <w:t>Recursion:</w:t>
+      </w:r>
+    </w:p>
+    <w:p/>
+    <w:p>
+      <w:pPr>
+        <w:pStyle w:val="NoSpacing"/>
+        <w:jc w:val="both"/>
+      </w:pPr>
+      <w:r>
+        <w:t>What makes the Composite pattern one of the most beautiful is the power of recursion. I can explain this with the same organization example. You want to find the total salary paid to all employees of the organization. It is nothing but the salary of CEO + the salary paid to all the departments. What is the salary of a department? It is the salary of the department head + the salary of all projects. What is the total salary of a project? It is the salary of the project manager + the salary of all the project mem</w:t>
+      </w:r>
+      <w:r>
+        <w:t>bers. In short, the salary of</w:t>
+      </w:r>
+      <w:r>
+        <w:t xml:space="preserve"> anything is the salary of self + the salary of all its sub groups.</w:t>
+      </w:r>
+    </w:p>
+    <w:p>
+      <w:pPr>
+        <w:pStyle w:val="Heading3"/>
+        <w:rPr>
+          <w:rFonts w:ascii="Times New Roman" w:hAnsi="Times New Roman" w:cs="Times New Roman"/>
+          <w:color w:val="auto"/>
+          <w:sz w:val="28"/>
+          <w:szCs w:val="28"/>
+        </w:rPr>
+      </w:pPr>
+      <w:r>
+        <w:rPr>
+          <w:rFonts w:ascii="Times New Roman" w:hAnsi="Times New Roman" w:cs="Times New Roman"/>
+          <w:color w:val="auto"/>
+          <w:sz w:val="28"/>
+          <w:szCs w:val="28"/>
+        </w:rPr>
+        <w:t>Example:</w:t>
+      </w:r>
+    </w:p>
+    <w:p>
+      <w:pPr>
+        <w:rPr>
+          <w:rFonts w:ascii="Times New Roman" w:hAnsi="Times New Roman" w:cs="Times New Roman"/>
+          <w:sz w:val="24"/>
+          <w:szCs w:val="24"/>
+        </w:rPr>
+      </w:pPr>
+    </w:p>
+    <w:p>
+      <w:pPr>
+        <w:pStyle w:val="NoSpacing"/>
+        <w:rPr>
+          <w:rFonts w:ascii="Times New Roman" w:hAnsi="Times New Roman" w:cs="Times New Roman"/>
+          <w:sz w:val="24"/>
+          <w:szCs w:val="24"/>
+        </w:rPr>
+      </w:pPr>
+      <w:r>
+        <w:rPr>
+          <w:rFonts w:ascii="Times New Roman" w:hAnsi="Times New Roman" w:cs="Times New Roman"/>
+          <w:sz w:val="24"/>
+          <w:szCs w:val="24"/>
+        </w:rPr>
+        <w:t xml:space="preserve">In a small </w:t>
+      </w:r>
+      <w:r>
+        <w:rPr>
+          <w:rFonts w:ascii="Times New Roman" w:hAnsi="Times New Roman" w:cs="Times New Roman"/>
+          <w:sz w:val="24"/>
+          <w:szCs w:val="24"/>
+        </w:rPr>
+        <w:t>organization, there</w:t>
+      </w:r>
+      <w:r>
+        <w:rPr>
+          <w:rFonts w:ascii="Times New Roman" w:hAnsi="Times New Roman" w:cs="Times New Roman"/>
+          <w:sz w:val="24"/>
+          <w:szCs w:val="24"/>
+        </w:rPr>
+        <w:t xml:space="preserve"> are 5 employees.</w:t>
+      </w:r>
+      <w:r>
+        <w:rPr>
+          <w:rFonts w:ascii="Times New Roman" w:hAnsi="Times New Roman" w:cs="Times New Roman"/>
+          <w:sz w:val="24"/>
+          <w:szCs w:val="24"/>
+        </w:rPr>
+        <w:t xml:space="preserve"> </w:t>
+      </w:r>
+      <w:r>
+        <w:rPr>
+          <w:rFonts w:ascii="Times New Roman" w:hAnsi="Times New Roman" w:cs="Times New Roman"/>
+          <w:sz w:val="24"/>
+          <w:szCs w:val="24"/>
+        </w:rPr>
+        <w:t>At top position,</w:t>
+      </w:r>
+      <w:r>
+        <w:rPr>
+          <w:rFonts w:ascii="Times New Roman" w:hAnsi="Times New Roman" w:cs="Times New Roman"/>
+          <w:sz w:val="24"/>
+          <w:szCs w:val="24"/>
+        </w:rPr>
+        <w:t xml:space="preserve"> </w:t>
+      </w:r>
+      <w:r>
+        <w:rPr>
+          <w:rFonts w:ascii="Times New Roman" w:hAnsi="Times New Roman" w:cs="Times New Roman"/>
+          <w:sz w:val="24"/>
+          <w:szCs w:val="24"/>
+        </w:rPr>
+        <w:t>there is 1 general manager.</w:t>
+      </w:r>
+      <w:r>
+        <w:rPr>
+          <w:rFonts w:ascii="Times New Roman" w:hAnsi="Times New Roman" w:cs="Times New Roman"/>
+          <w:sz w:val="24"/>
+          <w:szCs w:val="24"/>
+        </w:rPr>
+        <w:t xml:space="preserve"> </w:t>
+      </w:r>
+      <w:r>
+        <w:rPr>
+          <w:rFonts w:ascii="Times New Roman" w:hAnsi="Times New Roman" w:cs="Times New Roman"/>
+          <w:sz w:val="24"/>
+          <w:szCs w:val="24"/>
+        </w:rPr>
+        <w:t>Under general manager,</w:t>
+      </w:r>
+      <w:r>
+        <w:rPr>
+          <w:rFonts w:ascii="Times New Roman" w:hAnsi="Times New Roman" w:cs="Times New Roman"/>
+          <w:sz w:val="24"/>
+          <w:szCs w:val="24"/>
+        </w:rPr>
+        <w:t xml:space="preserve"> </w:t>
+      </w:r>
+      <w:r>
+        <w:rPr>
+          <w:rFonts w:ascii="Times New Roman" w:hAnsi="Times New Roman" w:cs="Times New Roman"/>
+          <w:sz w:val="24"/>
+          <w:szCs w:val="24"/>
+        </w:rPr>
+        <w:t>there are two employees,</w:t>
+      </w:r>
+      <w:r>
+        <w:rPr>
+          <w:rFonts w:ascii="Times New Roman" w:hAnsi="Times New Roman" w:cs="Times New Roman"/>
+          <w:sz w:val="24"/>
+          <w:szCs w:val="24"/>
+        </w:rPr>
+        <w:t xml:space="preserve"> </w:t>
+      </w:r>
+      <w:r>
+        <w:rPr>
+          <w:rFonts w:ascii="Times New Roman" w:hAnsi="Times New Roman" w:cs="Times New Roman"/>
+          <w:sz w:val="24"/>
+          <w:szCs w:val="24"/>
+        </w:rPr>
+        <w:t>one is manager and other is developer and further manager has two developers working under him.</w:t>
+      </w:r>
+      <w:r>
+        <w:rPr>
+          <w:rFonts w:ascii="Times New Roman" w:hAnsi="Times New Roman" w:cs="Times New Roman"/>
+          <w:sz w:val="24"/>
+          <w:szCs w:val="24"/>
+        </w:rPr>
+        <w:t xml:space="preserve"> </w:t>
+      </w:r>
+      <w:r>
+        <w:rPr>
+          <w:rFonts w:ascii="Times New Roman" w:hAnsi="Times New Roman" w:cs="Times New Roman"/>
+          <w:sz w:val="24"/>
+          <w:szCs w:val="24"/>
+        </w:rPr>
+        <w:t>We want to print name and salary of all employees from top to bottom.</w:t>
+      </w:r>
+    </w:p>
+    <w:p>
+      <w:pPr>
+        <w:pStyle w:val="NormalWeb"/>
+      </w:pPr>
+      <w:r>
+        <w:rPr>
+          <w:b/>
+          <w:bCs/>
+        </w:rPr>
+        <w:t>Tree structure for example:</w:t>
+      </w:r>
+    </w:p>
+    <w:p>
+      <w:pPr>
+        <w:pStyle w:val="NormalWeb"/>
+      </w:pPr>
+      <w:r>
+        <w:rPr>
+          <w:noProof/>
+          <w:color w:val="0000FF"/>
+        </w:rPr>
+        <w:drawing>
+          <wp:inline distT="0" distB="0" distL="0" distR="0">
+            <wp:extent cx="6096000" cy="3087370"/>
+            <wp:effectExtent l="0" t="0" r="0" b="0"/>
+            <wp:docPr id="4" name="Picture 4" descr="http://3.bp.blogspot.com/-OVvv9oMZI7k/UGMw1UvumOI/AAAAAAAAAak/EsBioEmjKSs/s640/CompositeDesignPatternExampleHierarchy.gif">
+              <a:hlinkClick xmlns:a="http://schemas.openxmlformats.org/drawingml/2006/main" r:id="rId10"/>
+            </wp:docPr>
+            <wp:cNvGraphicFramePr>
+              <a:graphicFrameLocks xmlns:a="http://schemas.openxmlformats.org/drawingml/2006/main" noChangeAspect="1"/>
+            </wp:cNvGraphicFramePr>
+            <a:graphic xmlns:a="http://schemas.openxmlformats.org/drawingml/2006/main">
+              <a:graphicData uri="http://schemas.openxmlformats.org/drawingml/2006/picture">
+                <pic:pic xmlns:pic="http://schemas.openxmlformats.org/drawingml/2006/picture">
+                  <pic:nvPicPr>
+                    <pic:cNvPr id="0" name="Picture 10" descr="http://3.bp.blogspot.com/-OVvv9oMZI7k/UGMw1UvumOI/AAAAAAAAAak/EsBioEmjKSs/s640/CompositeDesignPatternExampleHierarchy.gif">
+                      <a:hlinkClick r:id="rId10"/>
+                    </pic:cNvPr>
+                    <pic:cNvPicPr>
+                      <a:picLocks noChangeAspect="1" noChangeArrowheads="1"/>
+                    </pic:cNvPicPr>
+                  </pic:nvPicPr>
+                  <pic:blipFill>
+                    <a:blip r:embed="rId11">
+                      <a:extLst>
+                        <a:ext uri="{28A0092B-C50C-407E-A947-70E740481C1C}">
+                          <a14:useLocalDpi xmlns:a14="http://schemas.microsoft.com/office/drawing/2010/main" val="0"/>
+                        </a:ext>
+                      </a:extLst>
+                    </a:blip>
+                    <a:srcRect/>
+                    <a:stretch>
+                      <a:fillRect/>
+                    </a:stretch>
+                  </pic:blipFill>
+                  <pic:spPr bwMode="auto">
+                    <a:xfrm>
+                      <a:off x="0" y="0"/>
+                      <a:ext cx="6096000" cy="3087370"/>
+                    </a:xfrm>
+                    <a:prstGeom prst="rect">
+                      <a:avLst/>
+                    </a:prstGeom>
+                    <a:noFill/>
+                    <a:ln>
+                      <a:noFill/>
+                    </a:ln>
+                  </pic:spPr>
+                </pic:pic>
+              </a:graphicData>
+            </a:graphic>
+          </wp:inline>
+        </w:drawing>
+      </w:r>
+    </w:p>
+    <w:p>
+      <w:pPr>
+        <w:spacing w:before="100" w:beforeAutospacing="1" w:after="100" w:afterAutospacing="1" w:line="240" w:lineRule="auto"/>
+        <w:rPr>
+          <w:rFonts w:ascii="Times New Roman" w:eastAsia="Times New Roman" w:hAnsi="Times New Roman" w:cs="Times New Roman"/>
+          <w:b/>
+          <w:bCs/>
+          <w:sz w:val="24"/>
+          <w:szCs w:val="24"/>
+        </w:rPr>
+      </w:pPr>
+    </w:p>
+    <w:p>
+      <w:pPr>
+        <w:spacing w:before="100" w:beforeAutospacing="1" w:after="100" w:afterAutospacing="1" w:line="240" w:lineRule="auto"/>
+        <w:rPr>
+          <w:rFonts w:ascii="Times New Roman" w:eastAsia="Times New Roman" w:hAnsi="Times New Roman" w:cs="Times New Roman"/>
+          <w:b/>
+          <w:bCs/>
+          <w:sz w:val="24"/>
+          <w:szCs w:val="24"/>
+        </w:rPr>
+      </w:pPr>
+    </w:p>
+    <w:p>
+      <w:pPr>
+        <w:spacing w:before="100" w:beforeAutospacing="1" w:after="100" w:afterAutospacing="1" w:line="240" w:lineRule="auto"/>
+        <w:rPr>
+          <w:rFonts w:ascii="Times New Roman" w:eastAsia="Times New Roman" w:hAnsi="Times New Roman" w:cs="Times New Roman"/>
+          <w:b/>
+          <w:bCs/>
+          <w:sz w:val="24"/>
+          <w:szCs w:val="24"/>
+        </w:rPr>
+      </w:pPr>
+    </w:p>
+    <w:p>
+      <w:pPr>
+        <w:spacing w:before="100" w:beforeAutospacing="1" w:after="100" w:afterAutospacing="1" w:line="240" w:lineRule="auto"/>
+        <w:rPr>
+          <w:rFonts w:ascii="Times New Roman" w:eastAsia="Times New Roman" w:hAnsi="Times New Roman" w:cs="Times New Roman"/>
+          <w:b/>
+          <w:bCs/>
+          <w:sz w:val="24"/>
+          <w:szCs w:val="24"/>
+        </w:rPr>
+      </w:pPr>
+    </w:p>
+    <w:p>
+      <w:pPr>
+        <w:spacing w:before="100" w:beforeAutospacing="1" w:after="100" w:afterAutospacing="1" w:line="240" w:lineRule="auto"/>
+        <w:rPr>
+          <w:rFonts w:ascii="Times New Roman" w:eastAsia="Times New Roman" w:hAnsi="Times New Roman" w:cs="Times New Roman"/>
+          <w:sz w:val="24"/>
+          <w:szCs w:val="24"/>
+        </w:rPr>
+      </w:pPr>
+      <w:r>
+        <w:rPr>
+          <w:rFonts w:ascii="Times New Roman" w:eastAsia="Times New Roman" w:hAnsi="Times New Roman" w:cs="Times New Roman"/>
+          <w:b/>
+          <w:bCs/>
+          <w:sz w:val="24"/>
+          <w:szCs w:val="24"/>
+        </w:rPr>
+        <w:lastRenderedPageBreak/>
+        <w:t>UML diagram for above example:</w:t>
+      </w:r>
+    </w:p>
+    <w:p>
+      <w:pPr>
+        <w:spacing w:before="100" w:beforeAutospacing="1" w:after="100" w:afterAutospacing="1" w:line="240" w:lineRule="auto"/>
+        <w:rPr>
+          <w:rFonts w:ascii="Times New Roman" w:eastAsia="Times New Roman" w:hAnsi="Times New Roman" w:cs="Times New Roman"/>
+          <w:sz w:val="24"/>
+          <w:szCs w:val="24"/>
+        </w:rPr>
+      </w:pPr>
+      <w:r>
+        <w:rPr>
+          <w:rFonts w:ascii="Times New Roman" w:eastAsia="Times New Roman" w:hAnsi="Times New Roman" w:cs="Times New Roman"/>
+          <w:noProof/>
+          <w:color w:val="0000FF"/>
+          <w:sz w:val="24"/>
+          <w:szCs w:val="24"/>
+        </w:rPr>
+        <w:drawing>
+          <wp:inline distT="0" distB="0" distL="0" distR="0">
+            <wp:extent cx="6096000" cy="4955540"/>
+            <wp:effectExtent l="0" t="0" r="0" b="0"/>
+            <wp:docPr id="5" name="Picture 5" descr="http://4.bp.blogspot.com/-hxzn_ztVv5g/UGNJlLm1HPI/AAAAAAAAAbI/gkr2g8P-oP0/s640/CompositeDesignPatternExample.gif">
+              <a:hlinkClick xmlns:a="http://schemas.openxmlformats.org/drawingml/2006/main" r:id="rId12"/>
+            </wp:docPr>
+            <wp:cNvGraphicFramePr>
+              <a:graphicFrameLocks xmlns:a="http://schemas.openxmlformats.org/drawingml/2006/main" noChangeAspect="1"/>
+            </wp:cNvGraphicFramePr>
+            <a:graphic xmlns:a="http://schemas.openxmlformats.org/drawingml/2006/main">
+              <a:graphicData uri="http://schemas.openxmlformats.org/drawingml/2006/picture">
+                <pic:pic xmlns:pic="http://schemas.openxmlformats.org/drawingml/2006/picture">
+                  <pic:nvPicPr>
+                    <pic:cNvPr id="0" name="Picture 12" descr="http://4.bp.blogspot.com/-hxzn_ztVv5g/UGNJlLm1HPI/AAAAAAAAAbI/gkr2g8P-oP0/s640/CompositeDesignPatternExample.gif">
+                      <a:hlinkClick r:id="rId12"/>
+                    </pic:cNvPr>
+                    <pic:cNvPicPr>
+                      <a:picLocks noChangeAspect="1" noChangeArrowheads="1"/>
+                    </pic:cNvPicPr>
+                  </pic:nvPicPr>
+                  <pic:blipFill>
+                    <a:blip r:embed="rId13">
+                      <a:extLst>
+                        <a:ext uri="{28A0092B-C50C-407E-A947-70E740481C1C}">
+                          <a14:useLocalDpi xmlns:a14="http://schemas.microsoft.com/office/drawing/2010/main" val="0"/>
+                        </a:ext>
+                      </a:extLst>
+                    </a:blip>
+                    <a:srcRect/>
+                    <a:stretch>
+                      <a:fillRect/>
+                    </a:stretch>
+                  </pic:blipFill>
+                  <pic:spPr bwMode="auto">
+                    <a:xfrm>
+                      <a:off x="0" y="0"/>
+                      <a:ext cx="6096000" cy="4955540"/>
+                    </a:xfrm>
+                    <a:prstGeom prst="rect">
+                      <a:avLst/>
+                    </a:prstGeom>
+                    <a:noFill/>
+                    <a:ln>
+                      <a:noFill/>
+                    </a:ln>
+                  </pic:spPr>
+                </pic:pic>
+              </a:graphicData>
+            </a:graphic>
+          </wp:inline>
+        </w:drawing>
+      </w:r>
+    </w:p>
+    <w:p>
+      <w:pPr>
+        <w:spacing w:before="100" w:beforeAutospacing="1" w:after="100" w:afterAutospacing="1" w:line="240" w:lineRule="auto"/>
+        <w:rPr>
+          <w:rFonts w:ascii="Times New Roman" w:eastAsia="Times New Roman" w:hAnsi="Times New Roman" w:cs="Times New Roman"/>
+          <w:sz w:val="24"/>
+          <w:szCs w:val="24"/>
+        </w:rPr>
+      </w:pPr>
+      <w:r>
+        <w:rPr>
+          <w:rFonts w:ascii="Times New Roman" w:eastAsia="Times New Roman" w:hAnsi="Times New Roman" w:cs="Times New Roman"/>
+          <w:sz w:val="24"/>
+          <w:szCs w:val="24"/>
+        </w:rPr>
+        <w:t xml:space="preserve">Comparing from above generic </w:t>
+      </w:r>
+      <w:r>
+        <w:rPr>
+          <w:rFonts w:ascii="Times New Roman" w:eastAsia="Times New Roman" w:hAnsi="Times New Roman" w:cs="Times New Roman"/>
+          <w:sz w:val="24"/>
+          <w:szCs w:val="24"/>
+        </w:rPr>
+        <w:t>elements.</w:t>
+      </w:r>
+      <w:r>
+        <w:rPr>
+          <w:rFonts w:ascii="Times New Roman" w:eastAsia="Times New Roman" w:hAnsi="Times New Roman" w:cs="Times New Roman"/>
+          <w:sz w:val="24"/>
+          <w:szCs w:val="24"/>
+        </w:rPr>
+        <w:t xml:space="preserve"> </w:t>
+      </w:r>
+      <w:r>
+        <w:rPr>
+          <w:rFonts w:ascii="Times New Roman" w:eastAsia="Times New Roman" w:hAnsi="Times New Roman" w:cs="Times New Roman"/>
+          <w:sz w:val="24"/>
+          <w:szCs w:val="24"/>
+        </w:rPr>
+        <w:t xml:space="preserve">Our </w:t>
+      </w:r>
+      <w:r>
+        <w:rPr>
+          <w:rFonts w:ascii="Times New Roman" w:eastAsia="Times New Roman" w:hAnsi="Times New Roman" w:cs="Times New Roman"/>
+          <w:sz w:val="24"/>
+          <w:szCs w:val="24"/>
+        </w:rPr>
+        <w:t>example consists</w:t>
+      </w:r>
+      <w:r>
+        <w:rPr>
+          <w:rFonts w:ascii="Times New Roman" w:eastAsia="Times New Roman" w:hAnsi="Times New Roman" w:cs="Times New Roman"/>
+          <w:sz w:val="24"/>
+          <w:szCs w:val="24"/>
+        </w:rPr>
+        <w:t xml:space="preserve"> of following elements.</w:t>
+      </w:r>
+    </w:p>
+    <w:p>
+      <w:pPr>
+        <w:numPr>
+          <w:ilvl w:val="0"/>
+          <w:numId w:val="6"/>
+        </w:numPr>
+        <w:spacing w:before="100" w:beforeAutospacing="1" w:after="100" w:afterAutospacing="1" w:line="240" w:lineRule="auto"/>
+        <w:rPr>
+          <w:rFonts w:ascii="Times New Roman" w:eastAsia="Times New Roman" w:hAnsi="Times New Roman" w:cs="Times New Roman"/>
+          <w:sz w:val="24"/>
+          <w:szCs w:val="24"/>
+        </w:rPr>
+      </w:pPr>
+      <w:r>
+        <w:rPr>
+          <w:rFonts w:ascii="Times New Roman" w:eastAsia="Times New Roman" w:hAnsi="Times New Roman" w:cs="Times New Roman"/>
+          <w:sz w:val="24"/>
+          <w:szCs w:val="24"/>
+        </w:rPr>
+        <w:t>Manager(Composite)</w:t>
+      </w:r>
+    </w:p>
+    <w:p>
+      <w:pPr>
+        <w:numPr>
+          <w:ilvl w:val="0"/>
+          <w:numId w:val="6"/>
+        </w:numPr>
+        <w:spacing w:before="100" w:beforeAutospacing="1" w:after="100" w:afterAutospacing="1" w:line="240" w:lineRule="auto"/>
+        <w:rPr>
+          <w:rFonts w:ascii="Times New Roman" w:eastAsia="Times New Roman" w:hAnsi="Times New Roman" w:cs="Times New Roman"/>
+          <w:sz w:val="24"/>
+          <w:szCs w:val="24"/>
+        </w:rPr>
+      </w:pPr>
+      <w:r>
+        <w:rPr>
+          <w:rFonts w:ascii="Times New Roman" w:eastAsia="Times New Roman" w:hAnsi="Times New Roman" w:cs="Times New Roman"/>
+          <w:sz w:val="24"/>
+          <w:szCs w:val="24"/>
+        </w:rPr>
+        <w:t>Developer(Leaf)</w:t>
+      </w:r>
+    </w:p>
+    <w:p>
+      <w:pPr>
+        <w:numPr>
+          <w:ilvl w:val="0"/>
+          <w:numId w:val="6"/>
+        </w:numPr>
+        <w:spacing w:before="100" w:beforeAutospacing="1" w:after="100" w:afterAutospacing="1" w:line="240" w:lineRule="auto"/>
+        <w:rPr>
+          <w:rFonts w:ascii="Times New Roman" w:eastAsia="Times New Roman" w:hAnsi="Times New Roman" w:cs="Times New Roman"/>
+          <w:sz w:val="24"/>
+          <w:szCs w:val="24"/>
+        </w:rPr>
+      </w:pPr>
+      <w:r>
+        <w:rPr>
+          <w:rFonts w:ascii="Times New Roman" w:eastAsia="Times New Roman" w:hAnsi="Times New Roman" w:cs="Times New Roman"/>
+          <w:sz w:val="24"/>
+          <w:szCs w:val="24"/>
+        </w:rPr>
+        <w:t>Employee(Component)</w:t>
+      </w:r>
+      <w:bookmarkStart w:id="0" w:name="_GoBack"/>
+      <w:bookmarkEnd w:id="0"/>
+    </w:p>
+    <w:p>
+      <w:pPr>
+        <w:spacing w:before="100" w:beforeAutospacing="1" w:after="100" w:afterAutospacing="1" w:line="240" w:lineRule="auto"/>
+        <w:jc w:val="both"/>
+        <w:outlineLvl w:val="1"/>
+        <w:rPr>
           <w:rFonts w:ascii="Times New Roman" w:eastAsia="Times New Roman" w:hAnsi="Times New Roman" w:cs="Times New Roman"/>
           <w:b/>
           <w:bCs/>
           <w:sz w:val="36"/>
           <w:szCs w:val="36"/>
         </w:rPr>
+      </w:pPr>
+    </w:p>
+    <w:p>
+      <w:pPr>
+        <w:spacing w:before="100" w:beforeAutospacing="1" w:after="100" w:afterAutospacing="1" w:line="240" w:lineRule="auto"/>
+        <w:jc w:val="both"/>
+        <w:outlineLvl w:val="1"/>
+        <w:rPr>
+          <w:rFonts w:ascii="Times New Roman" w:eastAsia="Times New Roman" w:hAnsi="Times New Roman" w:cs="Times New Roman"/>
+          <w:b/>
+          <w:bCs/>
+          <w:sz w:val="36"/>
+          <w:szCs w:val="36"/>
+        </w:rPr>
+      </w:pPr>
+    </w:p>
+    <w:p>
+      <w:pPr>
+        <w:spacing w:before="100" w:beforeAutospacing="1" w:after="100" w:afterAutospacing="1" w:line="240" w:lineRule="auto"/>
+        <w:jc w:val="both"/>
+        <w:outlineLvl w:val="1"/>
+        <w:rPr>
+          <w:rFonts w:ascii="Times New Roman" w:eastAsia="Times New Roman" w:hAnsi="Times New Roman" w:cs="Times New Roman"/>
+          <w:b/>
+          <w:bCs/>
+          <w:sz w:val="36"/>
+          <w:szCs w:val="36"/>
+        </w:rPr>
+      </w:pPr>
+    </w:p>
+    <w:p>
+      <w:pPr>
+        <w:spacing w:before="100" w:beforeAutospacing="1" w:after="100" w:afterAutospacing="1" w:line="240" w:lineRule="auto"/>
+        <w:jc w:val="both"/>
+        <w:outlineLvl w:val="1"/>
+        <w:rPr>
+          <w:rFonts w:ascii="Times New Roman" w:eastAsia="Times New Roman" w:hAnsi="Times New Roman" w:cs="Times New Roman"/>
+          <w:b/>
+          <w:bCs/>
+          <w:sz w:val="36"/>
+          <w:szCs w:val="36"/>
+        </w:rPr>
+      </w:pPr>
+    </w:p>
+    <w:p>
+      <w:pPr>
+        <w:spacing w:before="100" w:beforeAutospacing="1" w:after="100" w:afterAutospacing="1" w:line="240" w:lineRule="auto"/>
+        <w:jc w:val="both"/>
+        <w:outlineLvl w:val="1"/>
+        <w:rPr>
+          <w:rFonts w:ascii="Times New Roman" w:eastAsia="Times New Roman" w:hAnsi="Times New Roman" w:cs="Times New Roman"/>
+          <w:b/>
+          <w:bCs/>
+          <w:sz w:val="36"/>
+          <w:szCs w:val="36"/>
+        </w:rPr>
+      </w:pPr>
+      <w:r>
+        <w:rPr>
+          <w:rFonts w:ascii="Times New Roman" w:eastAsia="Times New Roman" w:hAnsi="Times New Roman" w:cs="Times New Roman"/>
+          <w:b/>
+          <w:bCs/>
+          <w:sz w:val="36"/>
+          <w:szCs w:val="36"/>
+        </w:rPr>
+        <w:lastRenderedPageBreak/>
         <w:t>Where to use &amp; benefits</w:t>
       </w:r>
     </w:p>
@@ -166,8 +1708,8 @@
         <w:t xml:space="preserve">Related patterns include </w:t>
       </w:r>
     </w:p>
-    <w:bookmarkStart w:id="0" w:name="#top"/>
-    <w:bookmarkEnd w:id="0"/>
+    <w:bookmarkStart w:id="1" w:name="#top"/>
+    <w:bookmarkEnd w:id="1"/>
     <w:p>
       <w:pPr>
         <w:numPr>
@@ -247,7 +1789,7 @@
           <w:szCs w:val="24"/>
         </w:rPr>
       </w:pPr>
-      <w:hyperlink r:id="rId6" w:history="1">
+      <w:hyperlink r:id="rId14" w:history="1">
         <w:r>
           <w:rPr>
             <w:rFonts w:ascii="Times New Roman" w:eastAsia="Times New Roman" w:hAnsi="Times New Roman" w:cs="Times New Roman"/>
@@ -282,7 +1824,7 @@
           <w:szCs w:val="24"/>
         </w:rPr>
       </w:pPr>
-      <w:hyperlink r:id="rId7" w:history="1">
+      <w:hyperlink r:id="rId15" w:history="1">
         <w:r>
           <w:rPr>
             <w:rFonts w:ascii="Times New Roman" w:eastAsia="Times New Roman" w:hAnsi="Times New Roman" w:cs="Times New Roman"/>
@@ -317,7 +1859,7 @@
           <w:szCs w:val="24"/>
         </w:rPr>
       </w:pPr>
-      <w:hyperlink r:id="rId8" w:history="1">
+      <w:hyperlink r:id="rId16" w:history="1">
         <w:r>
           <w:rPr>
             <w:rFonts w:ascii="Times New Roman" w:eastAsia="Times New Roman" w:hAnsi="Times New Roman" w:cs="Times New Roman"/>
@@ -340,403 +1882,147 @@
     </w:p>
     <w:p>
       <w:pPr>
-        <w:pStyle w:val="Heading2"/>
-      </w:pPr>
-      <w:r>
-        <w:t>Example</w:t>
-      </w:r>
-    </w:p>
-    <w:p>
-      <w:pPr>
-        <w:pStyle w:val="NormalWeb"/>
-      </w:pPr>
-      <w:r>
-        <w:t xml:space="preserve">A component has many elements and itself which has many elements and itself, etc. A file system is a typical example. Directory is a composite pattern. When you deal with Directory object, if </w:t>
-      </w:r>
-      <w:proofErr w:type="spellStart"/>
+        <w:spacing w:before="100" w:beforeAutospacing="1" w:after="100" w:afterAutospacing="1" w:line="240" w:lineRule="auto"/>
+        <w:jc w:val="both"/>
+        <w:rPr>
+          <w:rFonts w:ascii="Times New Roman" w:eastAsia="Times New Roman" w:hAnsi="Times New Roman" w:cs="Times New Roman"/>
+          <w:sz w:val="24"/>
+          <w:szCs w:val="24"/>
+        </w:rPr>
+      </w:pPr>
+    </w:p>
+    <w:p>
+      <w:pPr>
+        <w:spacing w:after="0" w:line="240" w:lineRule="auto"/>
+        <w:rPr>
+          <w:rFonts w:ascii="Times New Roman" w:eastAsia="Times New Roman" w:hAnsi="Times New Roman" w:cs="Times New Roman"/>
+          <w:b/>
+          <w:sz w:val="24"/>
+          <w:szCs w:val="24"/>
+        </w:rPr>
+      </w:pPr>
+      <w:r>
+        <w:rPr>
+          <w:rFonts w:ascii="Times New Roman" w:eastAsia="Times New Roman" w:hAnsi="Times New Roman" w:cs="Times New Roman"/>
+          <w:b/>
+          <w:sz w:val="24"/>
+          <w:szCs w:val="24"/>
+        </w:rPr>
+        <w:t>Disadvantages:</w:t>
+      </w:r>
+    </w:p>
+    <w:p>
+      <w:pPr>
+        <w:numPr>
+          <w:ilvl w:val="0"/>
+          <w:numId w:val="4"/>
+        </w:numPr>
+        <w:spacing w:before="100" w:beforeAutospacing="1" w:after="100" w:afterAutospacing="1" w:line="240" w:lineRule="auto"/>
+        <w:rPr>
+          <w:rFonts w:ascii="Times New Roman" w:eastAsia="Times New Roman" w:hAnsi="Times New Roman" w:cs="Times New Roman"/>
+          <w:sz w:val="24"/>
+          <w:szCs w:val="24"/>
+        </w:rPr>
+      </w:pPr>
+      <w:r>
+        <w:rPr>
+          <w:rFonts w:ascii="Times New Roman" w:eastAsia="Times New Roman" w:hAnsi="Times New Roman" w:cs="Times New Roman"/>
+          <w:sz w:val="24"/>
+          <w:szCs w:val="24"/>
+        </w:rPr>
+        <w:t>Once tree structure is defined,</w:t>
+      </w:r>
+      <w:r>
+        <w:rPr>
+          <w:rFonts w:ascii="Times New Roman" w:eastAsia="Times New Roman" w:hAnsi="Times New Roman" w:cs="Times New Roman"/>
+          <w:sz w:val="24"/>
+          <w:szCs w:val="24"/>
+        </w:rPr>
+        <w:t xml:space="preserve"> </w:t>
+      </w:r>
+      <w:r>
+        <w:rPr>
+          <w:rFonts w:ascii="Times New Roman" w:eastAsia="Times New Roman" w:hAnsi="Times New Roman" w:cs="Times New Roman"/>
+          <w:sz w:val="24"/>
+          <w:szCs w:val="24"/>
+        </w:rPr>
+        <w:t>com</w:t>
+      </w:r>
+      <w:r>
+        <w:rPr>
+          <w:rFonts w:ascii="Times New Roman" w:eastAsia="Times New Roman" w:hAnsi="Times New Roman" w:cs="Times New Roman"/>
+          <w:sz w:val="24"/>
+          <w:szCs w:val="24"/>
+        </w:rPr>
+        <w:t>p</w:t>
+      </w:r>
+      <w:r>
+        <w:rPr>
+          <w:rFonts w:ascii="Times New Roman" w:eastAsia="Times New Roman" w:hAnsi="Times New Roman" w:cs="Times New Roman"/>
+          <w:sz w:val="24"/>
+          <w:szCs w:val="24"/>
+        </w:rPr>
+        <w:t>osite design makes tree overly general.</w:t>
+      </w:r>
+    </w:p>
+    <w:p>
+      <w:pPr>
+        <w:numPr>
+          <w:ilvl w:val="0"/>
+          <w:numId w:val="4"/>
+        </w:numPr>
+        <w:spacing w:before="100" w:beforeAutospacing="1" w:after="100" w:afterAutospacing="1" w:line="240" w:lineRule="auto"/>
+        <w:rPr>
+          <w:rFonts w:ascii="Times New Roman" w:eastAsia="Times New Roman" w:hAnsi="Times New Roman" w:cs="Times New Roman"/>
+          <w:sz w:val="24"/>
+          <w:szCs w:val="24"/>
+        </w:rPr>
+      </w:pPr>
+      <w:r>
+        <w:rPr>
+          <w:rFonts w:ascii="Times New Roman" w:eastAsia="Times New Roman" w:hAnsi="Times New Roman" w:cs="Times New Roman"/>
+          <w:sz w:val="24"/>
+          <w:szCs w:val="24"/>
+        </w:rPr>
+        <w:t>Leaf classes have</w:t>
+      </w:r>
+      <w:r>
+        <w:rPr>
+          <w:rFonts w:ascii="Times New Roman" w:eastAsia="Times New Roman" w:hAnsi="Times New Roman" w:cs="Times New Roman"/>
+          <w:sz w:val="24"/>
+          <w:szCs w:val="24"/>
+        </w:rPr>
+        <w:t xml:space="preserve"> to create some methods which </w:t>
+      </w:r>
       <w:proofErr w:type="gramStart"/>
       <w:r>
-        <w:t>isFile</w:t>
-      </w:r>
-      <w:proofErr w:type="spellEnd"/>
-      <w:r>
-        <w:t>(</w:t>
+        <w:rPr>
+          <w:rFonts w:ascii="Times New Roman" w:eastAsia="Times New Roman" w:hAnsi="Times New Roman" w:cs="Times New Roman"/>
+          <w:sz w:val="24"/>
+          <w:szCs w:val="24"/>
+        </w:rPr>
+        <w:t>has</w:t>
       </w:r>
       <w:proofErr w:type="gramEnd"/>
       <w:r>
-        <w:t xml:space="preserve">) returns true, work on file, if </w:t>
-      </w:r>
-      <w:proofErr w:type="spellStart"/>
-      <w:r>
-        <w:t>isDirectory</w:t>
-      </w:r>
-      <w:proofErr w:type="spellEnd"/>
-      <w:r>
-        <w:t xml:space="preserve">() returns true, work on Directory object. </w:t>
-      </w:r>
-    </w:p>
-    <w:p>
-      <w:pPr>
-        <w:pStyle w:val="HTMLPreformatted"/>
-      </w:pPr>
-      <w:proofErr w:type="gramStart"/>
-      <w:r>
-        <w:t>class</w:t>
-      </w:r>
-      <w:proofErr w:type="gramEnd"/>
-      <w:r>
-        <w:t xml:space="preserve"> Directory {</w:t>
-      </w:r>
-      <w:bookmarkStart w:id="1" w:name="_GoBack"/>
-      <w:bookmarkEnd w:id="1"/>
-    </w:p>
-    <w:p>
-      <w:pPr>
-        <w:pStyle w:val="HTMLPreformatted"/>
-      </w:pPr>
-      <w:r>
-        <w:t xml:space="preserve">   Directory </w:t>
-      </w:r>
-      <w:proofErr w:type="spellStart"/>
-      <w:r>
-        <w:t>dir</w:t>
-      </w:r>
-      <w:proofErr w:type="spellEnd"/>
-      <w:r>
-        <w:t>;</w:t>
-      </w:r>
-    </w:p>
-    <w:p>
-      <w:pPr>
-        <w:pStyle w:val="HTMLPreformatted"/>
-      </w:pPr>
-      <w:r>
-        <w:t xml:space="preserve">   </w:t>
-      </w:r>
-      <w:proofErr w:type="gramStart"/>
-      <w:r>
-        <w:t>File[</w:t>
-      </w:r>
-      <w:proofErr w:type="gramEnd"/>
-      <w:r>
-        <w:t>] f;</w:t>
-      </w:r>
-    </w:p>
-    <w:p>
-      <w:pPr>
-        <w:pStyle w:val="HTMLPreformatted"/>
-      </w:pPr>
-      <w:r>
-        <w:t xml:space="preserve">   ...</w:t>
-      </w:r>
-    </w:p>
-    <w:p>
-      <w:pPr>
-        <w:pStyle w:val="HTMLPreformatted"/>
-      </w:pPr>
-      <w:r>
-        <w:t xml:space="preserve">   </w:t>
-      </w:r>
-    </w:p>
-    <w:p>
-      <w:pPr>
-        <w:pStyle w:val="HTMLPreformatted"/>
-      </w:pPr>
-      <w:r>
-        <w:t xml:space="preserve">   </w:t>
-      </w:r>
-      <w:proofErr w:type="spellStart"/>
-      <w:proofErr w:type="gramStart"/>
-      <w:r>
-        <w:t>boolean</w:t>
-      </w:r>
-      <w:proofErr w:type="spellEnd"/>
-      <w:proofErr w:type="gramEnd"/>
-      <w:r>
-        <w:t xml:space="preserve"> </w:t>
-      </w:r>
-      <w:proofErr w:type="spellStart"/>
-      <w:r>
-        <w:t>isDirectory</w:t>
-      </w:r>
-      <w:proofErr w:type="spellEnd"/>
-      <w:r>
-        <w:t>() {</w:t>
-      </w:r>
-    </w:p>
-    <w:p>
-      <w:pPr>
-        <w:pStyle w:val="HTMLPreformatted"/>
-      </w:pPr>
-      <w:r>
-        <w:t xml:space="preserve">       </w:t>
-      </w:r>
-      <w:proofErr w:type="gramStart"/>
-      <w:r>
-        <w:t>return</w:t>
-      </w:r>
-      <w:proofErr w:type="gramEnd"/>
-      <w:r>
-        <w:t xml:space="preserve"> f == null;</w:t>
-      </w:r>
-    </w:p>
-    <w:p>
-      <w:pPr>
-        <w:pStyle w:val="HTMLPreformatted"/>
-      </w:pPr>
-      <w:r>
-        <w:t xml:space="preserve">   }</w:t>
-      </w:r>
-    </w:p>
-    <w:p>
-      <w:pPr>
-        <w:pStyle w:val="HTMLPreformatted"/>
-      </w:pPr>
-      <w:r>
-        <w:t xml:space="preserve">   </w:t>
-      </w:r>
-      <w:proofErr w:type="spellStart"/>
-      <w:proofErr w:type="gramStart"/>
-      <w:r>
-        <w:t>boolean</w:t>
-      </w:r>
-      <w:proofErr w:type="spellEnd"/>
-      <w:proofErr w:type="gramEnd"/>
-      <w:r>
-        <w:t xml:space="preserve"> </w:t>
-      </w:r>
-      <w:proofErr w:type="spellStart"/>
-      <w:r>
-        <w:t>isFile</w:t>
-      </w:r>
-      <w:proofErr w:type="spellEnd"/>
-      <w:r>
-        <w:t>() {</w:t>
-      </w:r>
-    </w:p>
-    <w:p>
-      <w:pPr>
-        <w:pStyle w:val="HTMLPreformatted"/>
-      </w:pPr>
-      <w:r>
-        <w:t xml:space="preserve">       </w:t>
-      </w:r>
-      <w:proofErr w:type="gramStart"/>
-      <w:r>
-        <w:t>return</w:t>
-      </w:r>
-      <w:proofErr w:type="gramEnd"/>
-      <w:r>
-        <w:t xml:space="preserve"> f != null;</w:t>
-      </w:r>
-    </w:p>
-    <w:p>
-      <w:pPr>
-        <w:pStyle w:val="HTMLPreformatted"/>
-      </w:pPr>
-      <w:r>
-        <w:t xml:space="preserve">   }</w:t>
-      </w:r>
-    </w:p>
-    <w:p>
-      <w:pPr>
-        <w:pStyle w:val="HTMLPreformatted"/>
-      </w:pPr>
-      <w:r>
-        <w:t xml:space="preserve">   File </w:t>
-      </w:r>
-      <w:proofErr w:type="spellStart"/>
-      <w:proofErr w:type="gramStart"/>
-      <w:r>
-        <w:t>getFile</w:t>
-      </w:r>
-      <w:proofErr w:type="spellEnd"/>
-      <w:r>
-        <w:t>(</w:t>
-      </w:r>
-      <w:proofErr w:type="spellStart"/>
-      <w:proofErr w:type="gramEnd"/>
-      <w:r>
-        <w:t>int</w:t>
-      </w:r>
-      <w:proofErr w:type="spellEnd"/>
-      <w:r>
-        <w:t xml:space="preserve"> i) {</w:t>
-      </w:r>
-    </w:p>
-    <w:p>
-      <w:pPr>
-        <w:pStyle w:val="HTMLPreformatted"/>
-      </w:pPr>
-      <w:r>
-        <w:t xml:space="preserve">      </w:t>
-      </w:r>
-      <w:proofErr w:type="gramStart"/>
-      <w:r>
-        <w:t>if</w:t>
-      </w:r>
-      <w:proofErr w:type="gramEnd"/>
-      <w:r>
-        <w:t xml:space="preserve"> (</w:t>
-      </w:r>
-      <w:proofErr w:type="spellStart"/>
-      <w:r>
-        <w:t>isFile</w:t>
-      </w:r>
-      <w:proofErr w:type="spellEnd"/>
-      <w:r>
-        <w:t>())</w:t>
-      </w:r>
-    </w:p>
-    <w:p>
-      <w:pPr>
-        <w:pStyle w:val="HTMLPreformatted"/>
-      </w:pPr>
-      <w:r>
-        <w:t xml:space="preserve">         </w:t>
-      </w:r>
-      <w:proofErr w:type="gramStart"/>
-      <w:r>
-        <w:t>return</w:t>
-      </w:r>
-      <w:proofErr w:type="gramEnd"/>
-      <w:r>
-        <w:t xml:space="preserve"> f[i];</w:t>
-      </w:r>
-    </w:p>
-    <w:p>
-      <w:pPr>
-        <w:pStyle w:val="HTMLPreformatted"/>
-      </w:pPr>
-      <w:r>
-        <w:t xml:space="preserve">      </w:t>
-      </w:r>
-      <w:proofErr w:type="gramStart"/>
-      <w:r>
-        <w:t>return</w:t>
-      </w:r>
-      <w:proofErr w:type="gramEnd"/>
-      <w:r>
-        <w:t xml:space="preserve"> null'</w:t>
-      </w:r>
-    </w:p>
-    <w:p>
-      <w:pPr>
-        <w:pStyle w:val="HTMLPreformatted"/>
-      </w:pPr>
-      <w:r>
-        <w:t xml:space="preserve">   }</w:t>
-      </w:r>
-    </w:p>
-    <w:p>
-      <w:pPr>
-        <w:pStyle w:val="HTMLPreformatted"/>
-      </w:pPr>
-      <w:r>
-        <w:lastRenderedPageBreak/>
-        <w:t xml:space="preserve">   Directory </w:t>
-      </w:r>
-      <w:proofErr w:type="spellStart"/>
-      <w:proofErr w:type="gramStart"/>
-      <w:r>
-        <w:t>getDirectory</w:t>
-      </w:r>
-      <w:proofErr w:type="spellEnd"/>
-      <w:r>
-        <w:t>(</w:t>
-      </w:r>
-      <w:proofErr w:type="gramEnd"/>
-      <w:r>
-        <w:t>) {</w:t>
-      </w:r>
-    </w:p>
-    <w:p>
-      <w:pPr>
-        <w:pStyle w:val="HTMLPreformatted"/>
-      </w:pPr>
-      <w:r>
-        <w:t xml:space="preserve">      </w:t>
-      </w:r>
-      <w:proofErr w:type="gramStart"/>
-      <w:r>
-        <w:t>if</w:t>
-      </w:r>
-      <w:proofErr w:type="gramEnd"/>
-      <w:r>
-        <w:t xml:space="preserve"> (</w:t>
-      </w:r>
-      <w:proofErr w:type="spellStart"/>
-      <w:r>
-        <w:t>isDirectory</w:t>
-      </w:r>
-      <w:proofErr w:type="spellEnd"/>
-      <w:r>
-        <w:t>())</w:t>
-      </w:r>
-    </w:p>
-    <w:p>
-      <w:pPr>
-        <w:pStyle w:val="HTMLPreformatted"/>
-      </w:pPr>
-      <w:r>
-        <w:t xml:space="preserve">          </w:t>
-      </w:r>
-      <w:proofErr w:type="gramStart"/>
-      <w:r>
-        <w:t>return</w:t>
-      </w:r>
-      <w:proofErr w:type="gramEnd"/>
-      <w:r>
-        <w:t xml:space="preserve"> </w:t>
-      </w:r>
-      <w:proofErr w:type="spellStart"/>
-      <w:r>
-        <w:t>dir</w:t>
-      </w:r>
-      <w:proofErr w:type="spellEnd"/>
-      <w:r>
-        <w:t>;</w:t>
-      </w:r>
-    </w:p>
-    <w:p>
-      <w:pPr>
-        <w:pStyle w:val="HTMLPreformatted"/>
-      </w:pPr>
-      <w:r>
-        <w:t xml:space="preserve">      </w:t>
-      </w:r>
-      <w:proofErr w:type="gramStart"/>
-      <w:r>
-        <w:t>return</w:t>
-      </w:r>
-      <w:proofErr w:type="gramEnd"/>
-      <w:r>
-        <w:t xml:space="preserve"> null;</w:t>
-      </w:r>
-    </w:p>
-    <w:p>
-      <w:pPr>
-        <w:pStyle w:val="HTMLPreformatted"/>
-      </w:pPr>
-      <w:r>
-        <w:t xml:space="preserve">   }</w:t>
-      </w:r>
-    </w:p>
-    <w:p>
-      <w:pPr>
-        <w:pStyle w:val="HTMLPreformatted"/>
-      </w:pPr>
-      <w:r>
-        <w:t xml:space="preserve">   ....</w:t>
-      </w:r>
-    </w:p>
-    <w:p>
-      <w:pPr>
-        <w:pStyle w:val="HTMLPreformatted"/>
-      </w:pPr>
-      <w:r>
-        <w:t>}</w:t>
-      </w:r>
+        <w:rPr>
+          <w:rFonts w:ascii="Times New Roman" w:eastAsia="Times New Roman" w:hAnsi="Times New Roman" w:cs="Times New Roman"/>
+          <w:sz w:val="24"/>
+          <w:szCs w:val="24"/>
+        </w:rPr>
+        <w:t xml:space="preserve"> to empty.</w:t>
+      </w:r>
+    </w:p>
+    <w:p>
+      <w:pPr>
+        <w:spacing w:before="100" w:beforeAutospacing="1" w:after="100" w:afterAutospacing="1" w:line="240" w:lineRule="auto"/>
+        <w:jc w:val="both"/>
+        <w:rPr>
+          <w:rFonts w:ascii="Times New Roman" w:eastAsia="Times New Roman" w:hAnsi="Times New Roman" w:cs="Times New Roman"/>
+          <w:sz w:val="24"/>
+          <w:szCs w:val="24"/>
+        </w:rPr>
+      </w:pPr>
     </w:p>
     <w:sectPr>
       <w:pgSz w:w="12240" w:h="15840"/>
@@ -748,6 +2034,56 @@
 </w:document>
 </file>
 
+<file path=word/endnotes.xml><?xml version="1.0" encoding="utf-8"?>
+<w:endnotes xmlns:wpc="http://schemas.microsoft.com/office/word/2010/wordprocessingCanvas" xmlns:mc="http://schemas.openxmlformats.org/markup-compatibility/2006" xmlns:o="urn:schemas-microsoft-com:office:office" xmlns:r="http://schemas.openxmlformats.org/officeDocument/2006/relationships" xmlns:m="http://schemas.openxmlformats.org/officeDocument/2006/math" xmlns:v="urn:schemas-microsoft-com:vml" xmlns:wp14="http://schemas.microsoft.com/office/word/2010/wordprocessingDrawing" xmlns:wp="http://schemas.openxmlformats.org/drawingml/2006/wordprocessingDrawing" xmlns:w10="urn:schemas-microsoft-com:office:word" xmlns:w="http://schemas.openxmlformats.org/wordprocessingml/2006/main" xmlns:w14="http://schemas.microsoft.com/office/word/2010/wordml" xmlns:wpg="http://schemas.microsoft.com/office/word/2010/wordprocessingGroup" xmlns:wpi="http://schemas.microsoft.com/office/word/2010/wordprocessingInk" xmlns:wne="http://schemas.microsoft.com/office/word/2006/wordml" xmlns:wps="http://schemas.microsoft.com/office/word/2010/wordprocessingShape" mc:Ignorable="w14 wp14">
+  <w:endnote w:type="separator" w:id="-1">
+    <w:p>
+      <w:pPr>
+        <w:spacing w:after="0" w:line="240" w:lineRule="auto"/>
+      </w:pPr>
+      <w:r>
+        <w:separator/>
+      </w:r>
+    </w:p>
+  </w:endnote>
+  <w:endnote w:type="continuationSeparator" w:id="0">
+    <w:p>
+      <w:pPr>
+        <w:spacing w:after="0" w:line="240" w:lineRule="auto"/>
+      </w:pPr>
+      <w:r>
+        <w:continuationSeparator/>
+      </w:r>
+    </w:p>
+  </w:endnote>
+</w:endnotes>
+</file>
+
+<file path=word/footnotes.xml><?xml version="1.0" encoding="utf-8"?>
+<w:footnotes xmlns:wpc="http://schemas.microsoft.com/office/word/2010/wordprocessingCanvas" xmlns:mc="http://schemas.openxmlformats.org/markup-compatibility/2006" xmlns:o="urn:schemas-microsoft-com:office:office" xmlns:r="http://schemas.openxmlformats.org/officeDocument/2006/relationships" xmlns:m="http://schemas.openxmlformats.org/officeDocument/2006/math" xmlns:v="urn:schemas-microsoft-com:vml" xmlns:wp14="http://schemas.microsoft.com/office/word/2010/wordprocessingDrawing" xmlns:wp="http://schemas.openxmlformats.org/drawingml/2006/wordprocessingDrawing" xmlns:w10="urn:schemas-microsoft-com:office:word" xmlns:w="http://schemas.openxmlformats.org/wordprocessingml/2006/main" xmlns:w14="http://schemas.microsoft.com/office/word/2010/wordml" xmlns:wpg="http://schemas.microsoft.com/office/word/2010/wordprocessingGroup" xmlns:wpi="http://schemas.microsoft.com/office/word/2010/wordprocessingInk" xmlns:wne="http://schemas.microsoft.com/office/word/2006/wordml" xmlns:wps="http://schemas.microsoft.com/office/word/2010/wordprocessingShape" mc:Ignorable="w14 wp14">
+  <w:footnote w:type="separator" w:id="-1">
+    <w:p>
+      <w:pPr>
+        <w:spacing w:after="0" w:line="240" w:lineRule="auto"/>
+      </w:pPr>
+      <w:r>
+        <w:separator/>
+      </w:r>
+    </w:p>
+  </w:footnote>
+  <w:footnote w:type="continuationSeparator" w:id="0">
+    <w:p>
+      <w:pPr>
+        <w:spacing w:after="0" w:line="240" w:lineRule="auto"/>
+      </w:pPr>
+      <w:r>
+        <w:continuationSeparator/>
+      </w:r>
+    </w:p>
+  </w:footnote>
+</w:footnotes>
+</file>
+
 <file path=word/numbering.xml><?xml version="1.0" encoding="utf-8"?>
 <w:numbering xmlns:wpc="http://schemas.microsoft.com/office/word/2010/wordprocessingCanvas" xmlns:mc="http://schemas.openxmlformats.org/markup-compatibility/2006" xmlns:o="urn:schemas-microsoft-com:office:office" xmlns:r="http://schemas.openxmlformats.org/officeDocument/2006/relationships" xmlns:m="http://schemas.openxmlformats.org/officeDocument/2006/math" xmlns:v="urn:schemas-microsoft-com:vml" xmlns:wp14="http://schemas.microsoft.com/office/word/2010/wordprocessingDrawing" xmlns:wp="http://schemas.openxmlformats.org/drawingml/2006/wordprocessingDrawing" xmlns:w10="urn:schemas-microsoft-com:office:word" xmlns:w="http://schemas.openxmlformats.org/wordprocessingml/2006/main" xmlns:w14="http://schemas.microsoft.com/office/word/2010/wordml" xmlns:wpg="http://schemas.microsoft.com/office/word/2010/wordprocessingGroup" xmlns:wpi="http://schemas.microsoft.com/office/word/2010/wordprocessingInk" xmlns:wne="http://schemas.microsoft.com/office/word/2006/wordml" xmlns:wps="http://schemas.microsoft.com/office/word/2010/wordprocessingShape" mc:Ignorable="w14 wp14">
   <w:abstractNum w:abstractNumId="0">
@@ -864,6 +2200,602 @@
     </w:lvl>
   </w:abstractNum>
   <w:abstractNum w:abstractNumId="1">
+    <w:nsid w:val="11E370EF"/>
+    <w:multiLevelType w:val="multilevel"/>
+    <w:tmpl w:val="B80885E0"/>
+    <w:lvl w:ilvl="0">
+      <w:start w:val="1"/>
+      <w:numFmt w:val="bullet"/>
+      <w:lvlText w:val=""/>
+      <w:lvlJc w:val="left"/>
+      <w:pPr>
+        <w:tabs>
+          <w:tab w:val="num" w:pos="720"/>
+        </w:tabs>
+        <w:ind w:left="720" w:hanging="360"/>
+      </w:pPr>
+      <w:rPr>
+        <w:rFonts w:ascii="Symbol" w:hAnsi="Symbol" w:hint="default"/>
+        <w:sz w:val="20"/>
+      </w:rPr>
+    </w:lvl>
+    <w:lvl w:ilvl="1" w:tentative="1">
+      <w:start w:val="1"/>
+      <w:numFmt w:val="bullet"/>
+      <w:lvlText w:val="o"/>
+      <w:lvlJc w:val="left"/>
+      <w:pPr>
+        <w:tabs>
+          <w:tab w:val="num" w:pos="1440"/>
+        </w:tabs>
+        <w:ind w:left="1440" w:hanging="360"/>
+      </w:pPr>
+      <w:rPr>
+        <w:rFonts w:ascii="Courier New" w:hAnsi="Courier New" w:hint="default"/>
+        <w:sz w:val="20"/>
+      </w:rPr>
+    </w:lvl>
+    <w:lvl w:ilvl="2" w:tentative="1">
+      <w:start w:val="1"/>
+      <w:numFmt w:val="bullet"/>
+      <w:lvlText w:val=""/>
+      <w:lvlJc w:val="left"/>
+      <w:pPr>
+        <w:tabs>
+          <w:tab w:val="num" w:pos="2160"/>
+        </w:tabs>
+        <w:ind w:left="2160" w:hanging="360"/>
+      </w:pPr>
+      <w:rPr>
+        <w:rFonts w:ascii="Wingdings" w:hAnsi="Wingdings" w:hint="default"/>
+        <w:sz w:val="20"/>
+      </w:rPr>
+    </w:lvl>
+    <w:lvl w:ilvl="3" w:tentative="1">
+      <w:start w:val="1"/>
+      <w:numFmt w:val="bullet"/>
+      <w:lvlText w:val=""/>
+      <w:lvlJc w:val="left"/>
+      <w:pPr>
+        <w:tabs>
+          <w:tab w:val="num" w:pos="2880"/>
+        </w:tabs>
+        <w:ind w:left="2880" w:hanging="360"/>
+      </w:pPr>
+      <w:rPr>
+        <w:rFonts w:ascii="Wingdings" w:hAnsi="Wingdings" w:hint="default"/>
+        <w:sz w:val="20"/>
+      </w:rPr>
+    </w:lvl>
+    <w:lvl w:ilvl="4" w:tentative="1">
+      <w:start w:val="1"/>
+      <w:numFmt w:val="bullet"/>
+      <w:lvlText w:val=""/>
+      <w:lvlJc w:val="left"/>
+      <w:pPr>
+        <w:tabs>
+          <w:tab w:val="num" w:pos="3600"/>
+        </w:tabs>
+        <w:ind w:left="3600" w:hanging="360"/>
+      </w:pPr>
+      <w:rPr>
+        <w:rFonts w:ascii="Wingdings" w:hAnsi="Wingdings" w:hint="default"/>
+        <w:sz w:val="20"/>
+      </w:rPr>
+    </w:lvl>
+    <w:lvl w:ilvl="5" w:tentative="1">
+      <w:start w:val="1"/>
+      <w:numFmt w:val="bullet"/>
+      <w:lvlText w:val=""/>
+      <w:lvlJc w:val="left"/>
+      <w:pPr>
+        <w:tabs>
+          <w:tab w:val="num" w:pos="4320"/>
+        </w:tabs>
+        <w:ind w:left="4320" w:hanging="360"/>
+      </w:pPr>
+      <w:rPr>
+        <w:rFonts w:ascii="Wingdings" w:hAnsi="Wingdings" w:hint="default"/>
+        <w:sz w:val="20"/>
+      </w:rPr>
+    </w:lvl>
+    <w:lvl w:ilvl="6" w:tentative="1">
+      <w:start w:val="1"/>
+      <w:numFmt w:val="bullet"/>
+      <w:lvlText w:val=""/>
+      <w:lvlJc w:val="left"/>
+      <w:pPr>
+        <w:tabs>
+          <w:tab w:val="num" w:pos="5040"/>
+        </w:tabs>
+        <w:ind w:left="5040" w:hanging="360"/>
+      </w:pPr>
+      <w:rPr>
+        <w:rFonts w:ascii="Wingdings" w:hAnsi="Wingdings" w:hint="default"/>
+        <w:sz w:val="20"/>
+      </w:rPr>
+    </w:lvl>
+    <w:lvl w:ilvl="7" w:tentative="1">
+      <w:start w:val="1"/>
+      <w:numFmt w:val="bullet"/>
+      <w:lvlText w:val=""/>
+      <w:lvlJc w:val="left"/>
+      <w:pPr>
+        <w:tabs>
+          <w:tab w:val="num" w:pos="5760"/>
+        </w:tabs>
+        <w:ind w:left="5760" w:hanging="360"/>
+      </w:pPr>
+      <w:rPr>
+        <w:rFonts w:ascii="Wingdings" w:hAnsi="Wingdings" w:hint="default"/>
+        <w:sz w:val="20"/>
+      </w:rPr>
+    </w:lvl>
+    <w:lvl w:ilvl="8" w:tentative="1">
+      <w:start w:val="1"/>
+      <w:numFmt w:val="bullet"/>
+      <w:lvlText w:val=""/>
+      <w:lvlJc w:val="left"/>
+      <w:pPr>
+        <w:tabs>
+          <w:tab w:val="num" w:pos="6480"/>
+        </w:tabs>
+        <w:ind w:left="6480" w:hanging="360"/>
+      </w:pPr>
+      <w:rPr>
+        <w:rFonts w:ascii="Wingdings" w:hAnsi="Wingdings" w:hint="default"/>
+        <w:sz w:val="20"/>
+      </w:rPr>
+    </w:lvl>
+  </w:abstractNum>
+  <w:abstractNum w:abstractNumId="2">
+    <w:nsid w:val="12020D12"/>
+    <w:multiLevelType w:val="multilevel"/>
+    <w:tmpl w:val="2A2A146A"/>
+    <w:lvl w:ilvl="0">
+      <w:start w:val="1"/>
+      <w:numFmt w:val="bullet"/>
+      <w:lvlText w:val=""/>
+      <w:lvlJc w:val="left"/>
+      <w:pPr>
+        <w:tabs>
+          <w:tab w:val="num" w:pos="720"/>
+        </w:tabs>
+        <w:ind w:left="720" w:hanging="360"/>
+      </w:pPr>
+      <w:rPr>
+        <w:rFonts w:ascii="Symbol" w:hAnsi="Symbol" w:hint="default"/>
+        <w:sz w:val="20"/>
+      </w:rPr>
+    </w:lvl>
+    <w:lvl w:ilvl="1">
+      <w:start w:val="1"/>
+      <w:numFmt w:val="bullet"/>
+      <w:lvlText w:val="o"/>
+      <w:lvlJc w:val="left"/>
+      <w:pPr>
+        <w:tabs>
+          <w:tab w:val="num" w:pos="1440"/>
+        </w:tabs>
+        <w:ind w:left="1440" w:hanging="360"/>
+      </w:pPr>
+      <w:rPr>
+        <w:rFonts w:ascii="Courier New" w:hAnsi="Courier New" w:hint="default"/>
+        <w:sz w:val="20"/>
+      </w:rPr>
+    </w:lvl>
+    <w:lvl w:ilvl="2" w:tentative="1">
+      <w:start w:val="1"/>
+      <w:numFmt w:val="bullet"/>
+      <w:lvlText w:val=""/>
+      <w:lvlJc w:val="left"/>
+      <w:pPr>
+        <w:tabs>
+          <w:tab w:val="num" w:pos="2160"/>
+        </w:tabs>
+        <w:ind w:left="2160" w:hanging="360"/>
+      </w:pPr>
+      <w:rPr>
+        <w:rFonts w:ascii="Wingdings" w:hAnsi="Wingdings" w:hint="default"/>
+        <w:sz w:val="20"/>
+      </w:rPr>
+    </w:lvl>
+    <w:lvl w:ilvl="3" w:tentative="1">
+      <w:start w:val="1"/>
+      <w:numFmt w:val="bullet"/>
+      <w:lvlText w:val=""/>
+      <w:lvlJc w:val="left"/>
+      <w:pPr>
+        <w:tabs>
+          <w:tab w:val="num" w:pos="2880"/>
+        </w:tabs>
+        <w:ind w:left="2880" w:hanging="360"/>
+      </w:pPr>
+      <w:rPr>
+        <w:rFonts w:ascii="Wingdings" w:hAnsi="Wingdings" w:hint="default"/>
+        <w:sz w:val="20"/>
+      </w:rPr>
+    </w:lvl>
+    <w:lvl w:ilvl="4" w:tentative="1">
+      <w:start w:val="1"/>
+      <w:numFmt w:val="bullet"/>
+      <w:lvlText w:val=""/>
+      <w:lvlJc w:val="left"/>
+      <w:pPr>
+        <w:tabs>
+          <w:tab w:val="num" w:pos="3600"/>
+        </w:tabs>
+        <w:ind w:left="3600" w:hanging="360"/>
+      </w:pPr>
+      <w:rPr>
+        <w:rFonts w:ascii="Wingdings" w:hAnsi="Wingdings" w:hint="default"/>
+        <w:sz w:val="20"/>
+      </w:rPr>
+    </w:lvl>
+    <w:lvl w:ilvl="5" w:tentative="1">
+      <w:start w:val="1"/>
+      <w:numFmt w:val="bullet"/>
+      <w:lvlText w:val=""/>
+      <w:lvlJc w:val="left"/>
+      <w:pPr>
+        <w:tabs>
+          <w:tab w:val="num" w:pos="4320"/>
+        </w:tabs>
+        <w:ind w:left="4320" w:hanging="360"/>
+      </w:pPr>
+      <w:rPr>
+        <w:rFonts w:ascii="Wingdings" w:hAnsi="Wingdings" w:hint="default"/>
+        <w:sz w:val="20"/>
+      </w:rPr>
+    </w:lvl>
+    <w:lvl w:ilvl="6" w:tentative="1">
+      <w:start w:val="1"/>
+      <w:numFmt w:val="bullet"/>
+      <w:lvlText w:val=""/>
+      <w:lvlJc w:val="left"/>
+      <w:pPr>
+        <w:tabs>
+          <w:tab w:val="num" w:pos="5040"/>
+        </w:tabs>
+        <w:ind w:left="5040" w:hanging="360"/>
+      </w:pPr>
+      <w:rPr>
+        <w:rFonts w:ascii="Wingdings" w:hAnsi="Wingdings" w:hint="default"/>
+        <w:sz w:val="20"/>
+      </w:rPr>
+    </w:lvl>
+    <w:lvl w:ilvl="7" w:tentative="1">
+      <w:start w:val="1"/>
+      <w:numFmt w:val="bullet"/>
+      <w:lvlText w:val=""/>
+      <w:lvlJc w:val="left"/>
+      <w:pPr>
+        <w:tabs>
+          <w:tab w:val="num" w:pos="5760"/>
+        </w:tabs>
+        <w:ind w:left="5760" w:hanging="360"/>
+      </w:pPr>
+      <w:rPr>
+        <w:rFonts w:ascii="Wingdings" w:hAnsi="Wingdings" w:hint="default"/>
+        <w:sz w:val="20"/>
+      </w:rPr>
+    </w:lvl>
+    <w:lvl w:ilvl="8" w:tentative="1">
+      <w:start w:val="1"/>
+      <w:numFmt w:val="bullet"/>
+      <w:lvlText w:val=""/>
+      <w:lvlJc w:val="left"/>
+      <w:pPr>
+        <w:tabs>
+          <w:tab w:val="num" w:pos="6480"/>
+        </w:tabs>
+        <w:ind w:left="6480" w:hanging="360"/>
+      </w:pPr>
+      <w:rPr>
+        <w:rFonts w:ascii="Wingdings" w:hAnsi="Wingdings" w:hint="default"/>
+        <w:sz w:val="20"/>
+      </w:rPr>
+    </w:lvl>
+  </w:abstractNum>
+  <w:abstractNum w:abstractNumId="3">
+    <w:nsid w:val="123E00EB"/>
+    <w:multiLevelType w:val="multilevel"/>
+    <w:tmpl w:val="A674489E"/>
+    <w:lvl w:ilvl="0">
+      <w:start w:val="1"/>
+      <w:numFmt w:val="bullet"/>
+      <w:lvlText w:val=""/>
+      <w:lvlJc w:val="left"/>
+      <w:pPr>
+        <w:tabs>
+          <w:tab w:val="num" w:pos="720"/>
+        </w:tabs>
+        <w:ind w:left="720" w:hanging="360"/>
+      </w:pPr>
+      <w:rPr>
+        <w:rFonts w:ascii="Symbol" w:hAnsi="Symbol" w:hint="default"/>
+        <w:sz w:val="20"/>
+      </w:rPr>
+    </w:lvl>
+    <w:lvl w:ilvl="1" w:tentative="1">
+      <w:start w:val="1"/>
+      <w:numFmt w:val="bullet"/>
+      <w:lvlText w:val="o"/>
+      <w:lvlJc w:val="left"/>
+      <w:pPr>
+        <w:tabs>
+          <w:tab w:val="num" w:pos="1440"/>
+        </w:tabs>
+        <w:ind w:left="1440" w:hanging="360"/>
+      </w:pPr>
+      <w:rPr>
+        <w:rFonts w:ascii="Courier New" w:hAnsi="Courier New" w:hint="default"/>
+        <w:sz w:val="20"/>
+      </w:rPr>
+    </w:lvl>
+    <w:lvl w:ilvl="2" w:tentative="1">
+      <w:start w:val="1"/>
+      <w:numFmt w:val="bullet"/>
+      <w:lvlText w:val=""/>
+      <w:lvlJc w:val="left"/>
+      <w:pPr>
+        <w:tabs>
+          <w:tab w:val="num" w:pos="2160"/>
+        </w:tabs>
+        <w:ind w:left="2160" w:hanging="360"/>
+      </w:pPr>
+      <w:rPr>
+        <w:rFonts w:ascii="Wingdings" w:hAnsi="Wingdings" w:hint="default"/>
+        <w:sz w:val="20"/>
+      </w:rPr>
+    </w:lvl>
+    <w:lvl w:ilvl="3" w:tentative="1">
+      <w:start w:val="1"/>
+      <w:numFmt w:val="bullet"/>
+      <w:lvlText w:val=""/>
+      <w:lvlJc w:val="left"/>
+      <w:pPr>
+        <w:tabs>
+          <w:tab w:val="num" w:pos="2880"/>
+        </w:tabs>
+        <w:ind w:left="2880" w:hanging="360"/>
+      </w:pPr>
+      <w:rPr>
+        <w:rFonts w:ascii="Wingdings" w:hAnsi="Wingdings" w:hint="default"/>
+        <w:sz w:val="20"/>
+      </w:rPr>
+    </w:lvl>
+    <w:lvl w:ilvl="4" w:tentative="1">
+      <w:start w:val="1"/>
+      <w:numFmt w:val="bullet"/>
+      <w:lvlText w:val=""/>
+      <w:lvlJc w:val="left"/>
+      <w:pPr>
+        <w:tabs>
+          <w:tab w:val="num" w:pos="3600"/>
+        </w:tabs>
+        <w:ind w:left="3600" w:hanging="360"/>
+      </w:pPr>
+      <w:rPr>
+        <w:rFonts w:ascii="Wingdings" w:hAnsi="Wingdings" w:hint="default"/>
+        <w:sz w:val="20"/>
+      </w:rPr>
+    </w:lvl>
+    <w:lvl w:ilvl="5" w:tentative="1">
+      <w:start w:val="1"/>
+      <w:numFmt w:val="bullet"/>
+      <w:lvlText w:val=""/>
+      <w:lvlJc w:val="left"/>
+      <w:pPr>
+        <w:tabs>
+          <w:tab w:val="num" w:pos="4320"/>
+        </w:tabs>
+        <w:ind w:left="4320" w:hanging="360"/>
+      </w:pPr>
+      <w:rPr>
+        <w:rFonts w:ascii="Wingdings" w:hAnsi="Wingdings" w:hint="default"/>
+        <w:sz w:val="20"/>
+      </w:rPr>
+    </w:lvl>
+    <w:lvl w:ilvl="6" w:tentative="1">
+      <w:start w:val="1"/>
+      <w:numFmt w:val="bullet"/>
+      <w:lvlText w:val=""/>
+      <w:lvlJc w:val="left"/>
+      <w:pPr>
+        <w:tabs>
+          <w:tab w:val="num" w:pos="5040"/>
+        </w:tabs>
+        <w:ind w:left="5040" w:hanging="360"/>
+      </w:pPr>
+      <w:rPr>
+        <w:rFonts w:ascii="Wingdings" w:hAnsi="Wingdings" w:hint="default"/>
+        <w:sz w:val="20"/>
+      </w:rPr>
+    </w:lvl>
+    <w:lvl w:ilvl="7" w:tentative="1">
+      <w:start w:val="1"/>
+      <w:numFmt w:val="bullet"/>
+      <w:lvlText w:val=""/>
+      <w:lvlJc w:val="left"/>
+      <w:pPr>
+        <w:tabs>
+          <w:tab w:val="num" w:pos="5760"/>
+        </w:tabs>
+        <w:ind w:left="5760" w:hanging="360"/>
+      </w:pPr>
+      <w:rPr>
+        <w:rFonts w:ascii="Wingdings" w:hAnsi="Wingdings" w:hint="default"/>
+        <w:sz w:val="20"/>
+      </w:rPr>
+    </w:lvl>
+    <w:lvl w:ilvl="8" w:tentative="1">
+      <w:start w:val="1"/>
+      <w:numFmt w:val="bullet"/>
+      <w:lvlText w:val=""/>
+      <w:lvlJc w:val="left"/>
+      <w:pPr>
+        <w:tabs>
+          <w:tab w:val="num" w:pos="6480"/>
+        </w:tabs>
+        <w:ind w:left="6480" w:hanging="360"/>
+      </w:pPr>
+      <w:rPr>
+        <w:rFonts w:ascii="Wingdings" w:hAnsi="Wingdings" w:hint="default"/>
+        <w:sz w:val="20"/>
+      </w:rPr>
+    </w:lvl>
+  </w:abstractNum>
+  <w:abstractNum w:abstractNumId="4">
+    <w:nsid w:val="1E333CAE"/>
+    <w:multiLevelType w:val="multilevel"/>
+    <w:tmpl w:val="1BC80C98"/>
+    <w:lvl w:ilvl="0">
+      <w:start w:val="1"/>
+      <w:numFmt w:val="bullet"/>
+      <w:lvlText w:val=""/>
+      <w:lvlJc w:val="left"/>
+      <w:pPr>
+        <w:tabs>
+          <w:tab w:val="num" w:pos="720"/>
+        </w:tabs>
+        <w:ind w:left="720" w:hanging="360"/>
+      </w:pPr>
+      <w:rPr>
+        <w:rFonts w:ascii="Symbol" w:hAnsi="Symbol" w:hint="default"/>
+        <w:sz w:val="20"/>
+      </w:rPr>
+    </w:lvl>
+    <w:lvl w:ilvl="1" w:tentative="1">
+      <w:start w:val="1"/>
+      <w:numFmt w:val="bullet"/>
+      <w:lvlText w:val="o"/>
+      <w:lvlJc w:val="left"/>
+      <w:pPr>
+        <w:tabs>
+          <w:tab w:val="num" w:pos="1440"/>
+        </w:tabs>
+        <w:ind w:left="1440" w:hanging="360"/>
+      </w:pPr>
+      <w:rPr>
+        <w:rFonts w:ascii="Courier New" w:hAnsi="Courier New" w:hint="default"/>
+        <w:sz w:val="20"/>
+      </w:rPr>
+    </w:lvl>
+    <w:lvl w:ilvl="2" w:tentative="1">
+      <w:start w:val="1"/>
+      <w:numFmt w:val="bullet"/>
+      <w:lvlText w:val=""/>
+      <w:lvlJc w:val="left"/>
+      <w:pPr>
+        <w:tabs>
+          <w:tab w:val="num" w:pos="2160"/>
+        </w:tabs>
+        <w:ind w:left="2160" w:hanging="360"/>
+      </w:pPr>
+      <w:rPr>
+        <w:rFonts w:ascii="Wingdings" w:hAnsi="Wingdings" w:hint="default"/>
+        <w:sz w:val="20"/>
+      </w:rPr>
+    </w:lvl>
+    <w:lvl w:ilvl="3" w:tentative="1">
+      <w:start w:val="1"/>
+      <w:numFmt w:val="bullet"/>
+      <w:lvlText w:val=""/>
+      <w:lvlJc w:val="left"/>
+      <w:pPr>
+        <w:tabs>
+          <w:tab w:val="num" w:pos="2880"/>
+        </w:tabs>
+        <w:ind w:left="2880" w:hanging="360"/>
+      </w:pPr>
+      <w:rPr>
+        <w:rFonts w:ascii="Wingdings" w:hAnsi="Wingdings" w:hint="default"/>
+        <w:sz w:val="20"/>
+      </w:rPr>
+    </w:lvl>
+    <w:lvl w:ilvl="4" w:tentative="1">
+      <w:start w:val="1"/>
+      <w:numFmt w:val="bullet"/>
+      <w:lvlText w:val=""/>
+      <w:lvlJc w:val="left"/>
+      <w:pPr>
+        <w:tabs>
+          <w:tab w:val="num" w:pos="3600"/>
+        </w:tabs>
+        <w:ind w:left="3600" w:hanging="360"/>
+      </w:pPr>
+      <w:rPr>
+        <w:rFonts w:ascii="Wingdings" w:hAnsi="Wingdings" w:hint="default"/>
+        <w:sz w:val="20"/>
+      </w:rPr>
+    </w:lvl>
+    <w:lvl w:ilvl="5" w:tentative="1">
+      <w:start w:val="1"/>
+      <w:numFmt w:val="bullet"/>
+      <w:lvlText w:val=""/>
+      <w:lvlJc w:val="left"/>
+      <w:pPr>
+        <w:tabs>
+          <w:tab w:val="num" w:pos="4320"/>
+        </w:tabs>
+        <w:ind w:left="4320" w:hanging="360"/>
+      </w:pPr>
+      <w:rPr>
+        <w:rFonts w:ascii="Wingdings" w:hAnsi="Wingdings" w:hint="default"/>
+        <w:sz w:val="20"/>
+      </w:rPr>
+    </w:lvl>
+    <w:lvl w:ilvl="6" w:tentative="1">
+      <w:start w:val="1"/>
+      <w:numFmt w:val="bullet"/>
+      <w:lvlText w:val=""/>
+      <w:lvlJc w:val="left"/>
+      <w:pPr>
+        <w:tabs>
+          <w:tab w:val="num" w:pos="5040"/>
+        </w:tabs>
+        <w:ind w:left="5040" w:hanging="360"/>
+      </w:pPr>
+      <w:rPr>
+        <w:rFonts w:ascii="Wingdings" w:hAnsi="Wingdings" w:hint="default"/>
+        <w:sz w:val="20"/>
+      </w:rPr>
+    </w:lvl>
+    <w:lvl w:ilvl="7" w:tentative="1">
+      <w:start w:val="1"/>
+      <w:numFmt w:val="bullet"/>
+      <w:lvlText w:val=""/>
+      <w:lvlJc w:val="left"/>
+      <w:pPr>
+        <w:tabs>
+          <w:tab w:val="num" w:pos="5760"/>
+        </w:tabs>
+        <w:ind w:left="5760" w:hanging="360"/>
+      </w:pPr>
+      <w:rPr>
+        <w:rFonts w:ascii="Wingdings" w:hAnsi="Wingdings" w:hint="default"/>
+        <w:sz w:val="20"/>
+      </w:rPr>
+    </w:lvl>
+    <w:lvl w:ilvl="8" w:tentative="1">
+      <w:start w:val="1"/>
+      <w:numFmt w:val="bullet"/>
+      <w:lvlText w:val=""/>
+      <w:lvlJc w:val="left"/>
+      <w:pPr>
+        <w:tabs>
+          <w:tab w:val="num" w:pos="6480"/>
+        </w:tabs>
+        <w:ind w:left="6480" w:hanging="360"/>
+      </w:pPr>
+      <w:rPr>
+        <w:rFonts w:ascii="Wingdings" w:hAnsi="Wingdings" w:hint="default"/>
+        <w:sz w:val="20"/>
+      </w:rPr>
+    </w:lvl>
+  </w:abstractNum>
+  <w:abstractNum w:abstractNumId="5">
     <w:nsid w:val="2AB21D75"/>
     <w:multiLevelType w:val="multilevel"/>
     <w:tmpl w:val="9022E6EC"/>
@@ -1013,10 +2945,22 @@
     </w:lvl>
   </w:abstractNum>
   <w:num w:numId="1">
-    <w:abstractNumId w:val="1"/>
+    <w:abstractNumId w:val="5"/>
   </w:num>
   <w:num w:numId="2">
     <w:abstractNumId w:val="0"/>
+  </w:num>
+  <w:num w:numId="3">
+    <w:abstractNumId w:val="2"/>
+  </w:num>
+  <w:num w:numId="4">
+    <w:abstractNumId w:val="3"/>
+  </w:num>
+  <w:num w:numId="5">
+    <w:abstractNumId w:val="4"/>
+  </w:num>
+  <w:num w:numId="6">
+    <w:abstractNumId w:val="1"/>
   </w:num>
 </w:numbering>
 </file>
@@ -1200,6 +3144,29 @@
       <w:szCs w:val="36"/>
     </w:rPr>
   </w:style>
+  <w:style w:type="paragraph" w:styleId="Heading3">
+    <w:name w:val="heading 3"/>
+    <w:basedOn w:val="Normal"/>
+    <w:next w:val="Normal"/>
+    <w:link w:val="Heading3Char"/>
+    <w:uiPriority w:val="9"/>
+    <w:semiHidden/>
+    <w:unhideWhenUsed/>
+    <w:qFormat/>
+    <w:rsid w:val="00633497"/>
+    <w:pPr>
+      <w:keepNext/>
+      <w:keepLines/>
+      <w:spacing w:before="200" w:after="0"/>
+      <w:outlineLvl w:val="2"/>
+    </w:pPr>
+    <w:rPr>
+      <w:rFonts w:asciiTheme="majorHAnsi" w:eastAsiaTheme="majorEastAsia" w:hAnsiTheme="majorHAnsi" w:cstheme="majorBidi"/>
+      <w:b/>
+      <w:bCs/>
+      <w:color w:val="4F81BD" w:themeColor="accent1"/>
+    </w:rPr>
+  </w:style>
   <w:style w:type="character" w:default="1" w:styleId="DefaultParagraphFont">
     <w:name w:val="Default Paragraph Font"/>
     <w:uiPriority w:val="1"/>
@@ -1324,6 +3291,94 @@
       <w:rFonts w:ascii="Courier New" w:eastAsia="Times New Roman" w:hAnsi="Courier New" w:cs="Courier New"/>
       <w:sz w:val="20"/>
       <w:szCs w:val="20"/>
+    </w:rPr>
+  </w:style>
+  <w:style w:type="paragraph" w:styleId="BalloonText">
+    <w:name w:val="Balloon Text"/>
+    <w:basedOn w:val="Normal"/>
+    <w:link w:val="BalloonTextChar"/>
+    <w:uiPriority w:val="99"/>
+    <w:semiHidden/>
+    <w:unhideWhenUsed/>
+    <w:rsid w:val="00811D94"/>
+    <w:pPr>
+      <w:spacing w:after="0" w:line="240" w:lineRule="auto"/>
+    </w:pPr>
+    <w:rPr>
+      <w:rFonts w:ascii="Tahoma" w:hAnsi="Tahoma" w:cs="Tahoma"/>
+      <w:sz w:val="16"/>
+      <w:szCs w:val="16"/>
+    </w:rPr>
+  </w:style>
+  <w:style w:type="character" w:customStyle="1" w:styleId="BalloonTextChar">
+    <w:name w:val="Balloon Text Char"/>
+    <w:basedOn w:val="DefaultParagraphFont"/>
+    <w:link w:val="BalloonText"/>
+    <w:uiPriority w:val="99"/>
+    <w:semiHidden/>
+    <w:rsid w:val="00811D94"/>
+    <w:rPr>
+      <w:rFonts w:ascii="Tahoma" w:hAnsi="Tahoma" w:cs="Tahoma"/>
+      <w:sz w:val="16"/>
+      <w:szCs w:val="16"/>
+    </w:rPr>
+  </w:style>
+  <w:style w:type="paragraph" w:styleId="Header">
+    <w:name w:val="header"/>
+    <w:basedOn w:val="Normal"/>
+    <w:link w:val="HeaderChar"/>
+    <w:uiPriority w:val="99"/>
+    <w:unhideWhenUsed/>
+    <w:rsid w:val="00633497"/>
+    <w:pPr>
+      <w:tabs>
+        <w:tab w:val="center" w:pos="4680"/>
+        <w:tab w:val="right" w:pos="9360"/>
+      </w:tabs>
+      <w:spacing w:after="0" w:line="240" w:lineRule="auto"/>
+    </w:pPr>
+  </w:style>
+  <w:style w:type="character" w:customStyle="1" w:styleId="HeaderChar">
+    <w:name w:val="Header Char"/>
+    <w:basedOn w:val="DefaultParagraphFont"/>
+    <w:link w:val="Header"/>
+    <w:uiPriority w:val="99"/>
+    <w:rsid w:val="00633497"/>
+  </w:style>
+  <w:style w:type="paragraph" w:styleId="Footer">
+    <w:name w:val="footer"/>
+    <w:basedOn w:val="Normal"/>
+    <w:link w:val="FooterChar"/>
+    <w:uiPriority w:val="99"/>
+    <w:unhideWhenUsed/>
+    <w:rsid w:val="00633497"/>
+    <w:pPr>
+      <w:tabs>
+        <w:tab w:val="center" w:pos="4680"/>
+        <w:tab w:val="right" w:pos="9360"/>
+      </w:tabs>
+      <w:spacing w:after="0" w:line="240" w:lineRule="auto"/>
+    </w:pPr>
+  </w:style>
+  <w:style w:type="character" w:customStyle="1" w:styleId="FooterChar">
+    <w:name w:val="Footer Char"/>
+    <w:basedOn w:val="DefaultParagraphFont"/>
+    <w:link w:val="Footer"/>
+    <w:uiPriority w:val="99"/>
+    <w:rsid w:val="00633497"/>
+  </w:style>
+  <w:style w:type="character" w:customStyle="1" w:styleId="Heading3Char">
+    <w:name w:val="Heading 3 Char"/>
+    <w:basedOn w:val="DefaultParagraphFont"/>
+    <w:link w:val="Heading3"/>
+    <w:uiPriority w:val="9"/>
+    <w:semiHidden/>
+    <w:rsid w:val="00633497"/>
+    <w:rPr>
+      <w:rFonts w:asciiTheme="majorHAnsi" w:eastAsiaTheme="majorEastAsia" w:hAnsiTheme="majorHAnsi" w:cstheme="majorBidi"/>
+      <w:b/>
+      <w:bCs/>
+      <w:color w:val="4F81BD" w:themeColor="accent1"/>
     </w:rPr>
   </w:style>
 </w:styles>
@@ -1508,6 +3563,29 @@
       <w:szCs w:val="36"/>
     </w:rPr>
   </w:style>
+  <w:style w:type="paragraph" w:styleId="Heading3">
+    <w:name w:val="heading 3"/>
+    <w:basedOn w:val="Normal"/>
+    <w:next w:val="Normal"/>
+    <w:link w:val="Heading3Char"/>
+    <w:uiPriority w:val="9"/>
+    <w:semiHidden/>
+    <w:unhideWhenUsed/>
+    <w:qFormat/>
+    <w:rsid w:val="00633497"/>
+    <w:pPr>
+      <w:keepNext/>
+      <w:keepLines/>
+      <w:spacing w:before="200" w:after="0"/>
+      <w:outlineLvl w:val="2"/>
+    </w:pPr>
+    <w:rPr>
+      <w:rFonts w:asciiTheme="majorHAnsi" w:eastAsiaTheme="majorEastAsia" w:hAnsiTheme="majorHAnsi" w:cstheme="majorBidi"/>
+      <w:b/>
+      <w:bCs/>
+      <w:color w:val="4F81BD" w:themeColor="accent1"/>
+    </w:rPr>
+  </w:style>
   <w:style w:type="character" w:default="1" w:styleId="DefaultParagraphFont">
     <w:name w:val="Default Paragraph Font"/>
     <w:uiPriority w:val="1"/>
@@ -1632,6 +3710,94 @@
       <w:rFonts w:ascii="Courier New" w:eastAsia="Times New Roman" w:hAnsi="Courier New" w:cs="Courier New"/>
       <w:sz w:val="20"/>
       <w:szCs w:val="20"/>
+    </w:rPr>
+  </w:style>
+  <w:style w:type="paragraph" w:styleId="BalloonText">
+    <w:name w:val="Balloon Text"/>
+    <w:basedOn w:val="Normal"/>
+    <w:link w:val="BalloonTextChar"/>
+    <w:uiPriority w:val="99"/>
+    <w:semiHidden/>
+    <w:unhideWhenUsed/>
+    <w:rsid w:val="00811D94"/>
+    <w:pPr>
+      <w:spacing w:after="0" w:line="240" w:lineRule="auto"/>
+    </w:pPr>
+    <w:rPr>
+      <w:rFonts w:ascii="Tahoma" w:hAnsi="Tahoma" w:cs="Tahoma"/>
+      <w:sz w:val="16"/>
+      <w:szCs w:val="16"/>
+    </w:rPr>
+  </w:style>
+  <w:style w:type="character" w:customStyle="1" w:styleId="BalloonTextChar">
+    <w:name w:val="Balloon Text Char"/>
+    <w:basedOn w:val="DefaultParagraphFont"/>
+    <w:link w:val="BalloonText"/>
+    <w:uiPriority w:val="99"/>
+    <w:semiHidden/>
+    <w:rsid w:val="00811D94"/>
+    <w:rPr>
+      <w:rFonts w:ascii="Tahoma" w:hAnsi="Tahoma" w:cs="Tahoma"/>
+      <w:sz w:val="16"/>
+      <w:szCs w:val="16"/>
+    </w:rPr>
+  </w:style>
+  <w:style w:type="paragraph" w:styleId="Header">
+    <w:name w:val="header"/>
+    <w:basedOn w:val="Normal"/>
+    <w:link w:val="HeaderChar"/>
+    <w:uiPriority w:val="99"/>
+    <w:unhideWhenUsed/>
+    <w:rsid w:val="00633497"/>
+    <w:pPr>
+      <w:tabs>
+        <w:tab w:val="center" w:pos="4680"/>
+        <w:tab w:val="right" w:pos="9360"/>
+      </w:tabs>
+      <w:spacing w:after="0" w:line="240" w:lineRule="auto"/>
+    </w:pPr>
+  </w:style>
+  <w:style w:type="character" w:customStyle="1" w:styleId="HeaderChar">
+    <w:name w:val="Header Char"/>
+    <w:basedOn w:val="DefaultParagraphFont"/>
+    <w:link w:val="Header"/>
+    <w:uiPriority w:val="99"/>
+    <w:rsid w:val="00633497"/>
+  </w:style>
+  <w:style w:type="paragraph" w:styleId="Footer">
+    <w:name w:val="footer"/>
+    <w:basedOn w:val="Normal"/>
+    <w:link w:val="FooterChar"/>
+    <w:uiPriority w:val="99"/>
+    <w:unhideWhenUsed/>
+    <w:rsid w:val="00633497"/>
+    <w:pPr>
+      <w:tabs>
+        <w:tab w:val="center" w:pos="4680"/>
+        <w:tab w:val="right" w:pos="9360"/>
+      </w:tabs>
+      <w:spacing w:after="0" w:line="240" w:lineRule="auto"/>
+    </w:pPr>
+  </w:style>
+  <w:style w:type="character" w:customStyle="1" w:styleId="FooterChar">
+    <w:name w:val="Footer Char"/>
+    <w:basedOn w:val="DefaultParagraphFont"/>
+    <w:link w:val="Footer"/>
+    <w:uiPriority w:val="99"/>
+    <w:rsid w:val="00633497"/>
+  </w:style>
+  <w:style w:type="character" w:customStyle="1" w:styleId="Heading3Char">
+    <w:name w:val="Heading 3 Char"/>
+    <w:basedOn w:val="DefaultParagraphFont"/>
+    <w:link w:val="Heading3"/>
+    <w:uiPriority w:val="9"/>
+    <w:semiHidden/>
+    <w:rsid w:val="00633497"/>
+    <w:rPr>
+      <w:rFonts w:asciiTheme="majorHAnsi" w:eastAsiaTheme="majorEastAsia" w:hAnsiTheme="majorHAnsi" w:cstheme="majorBidi"/>
+      <w:b/>
+      <w:bCs/>
+      <w:color w:val="4F81BD" w:themeColor="accent1"/>
     </w:rPr>
   </w:style>
 </w:styles>
